--- a/Diary/So.docx
+++ b/Diary/So.docx
@@ -7,28 +7,7 @@
         <w:pStyle w:val="5"/>
       </w:pPr>
       <w:r>
-        <w:t>so 1  adv   S1 W1 / səʊ  ; so  /</w:t>
-      </w:r>
-    </w:p>
-    <w:p>
-      <w:pPr>
-        <w:pStyle w:val="5"/>
-      </w:pPr>
-      <w:r>
-        <w:t xml:space="preserve"> </w:t>
-      </w:r>
-      <w:r>
-        <w:rPr>
-          <w:rFonts w:hint="eastAsia" w:ascii="Arial Unicode MS" w:hAnsi="Arial Unicode MS" w:eastAsia="Arial Unicode MS" w:cs="Arial Unicode MS"/>
-          <w:b w:val="0"/>
-          <w:bCs w:val="0"/>
-          <w:i w:val="0"/>
-          <w:iCs w:val="0"/>
-        </w:rPr>
-        <w:t>英</w:t>
-      </w:r>
-      <w:r>
-        <w:t xml:space="preserve">  / səʊ /</w:t>
+        <w:t xml:space="preserve">so 1  adv  </w:t>
       </w:r>
     </w:p>
     <w:p>
@@ -1924,9 +1903,13 @@
     <w:p>
       <w:pPr>
         <w:pStyle w:val="5"/>
-      </w:pPr>
-      <w:r>
-        <w:rPr>
+        <w:rPr>
+          <w:color w:val="FF0000"/>
+        </w:rPr>
+      </w:pPr>
+      <w:r>
+        <w:rPr>
+          <w:color w:val="FF0000"/>
           <w:lang w:val="en-US"/>
         </w:rPr>
         <w:t>only so many/much</w:t>
@@ -2007,2464 +1990,2417 @@
         <w:rPr>
           <w:lang w:val="en-US"/>
         </w:rPr>
-        <w:t>There are only so many hours in the working day.</w:t>
-      </w:r>
-    </w:p>
-    <w:p>
-      <w:pPr>
-        <w:pStyle w:val="5"/>
-        <w:rPr>
-          <w:rFonts w:hint="eastAsia" w:ascii="Arial Unicode MS" w:hAnsi="Arial Unicode MS" w:eastAsia="Arial Unicode MS" w:cs="Arial Unicode MS"/>
-          <w:b w:val="0"/>
-          <w:bCs w:val="0"/>
-          <w:i w:val="0"/>
-          <w:iCs w:val="0"/>
-          <w:lang w:val="zh-CN" w:eastAsia="zh-CN"/>
-        </w:rPr>
-      </w:pPr>
-      <w:r>
-        <w:rPr>
-          <w:rFonts w:hint="eastAsia" w:ascii="Arial Unicode MS" w:hAnsi="Arial Unicode MS" w:eastAsia="Arial Unicode MS" w:cs="Arial Unicode MS"/>
-          <w:b w:val="0"/>
-          <w:bCs w:val="0"/>
-          <w:i w:val="0"/>
-          <w:iCs w:val="0"/>
-          <w:lang w:val="zh-CN" w:eastAsia="zh-CN"/>
-        </w:rPr>
-        <w:t>上班一天也就这么几个小时。</w:t>
-      </w:r>
-    </w:p>
-    <w:p>
-      <w:pPr>
-        <w:pStyle w:val="5"/>
-        <w:rPr>
-          <w:rFonts w:hint="eastAsia" w:ascii="Arial Unicode MS" w:hAnsi="Arial Unicode MS" w:eastAsia="Arial Unicode MS" w:cs="Arial Unicode MS"/>
-          <w:b w:val="0"/>
-          <w:bCs w:val="0"/>
-          <w:i w:val="0"/>
-          <w:iCs w:val="0"/>
-          <w:lang w:val="zh-CN" w:eastAsia="zh-CN"/>
-        </w:rPr>
-      </w:pPr>
-    </w:p>
-    <w:p>
-      <w:pPr>
-        <w:pStyle w:val="5"/>
-      </w:pPr>
-      <w:r>
-        <w:t>18</w:t>
-      </w:r>
-    </w:p>
-    <w:p>
-      <w:pPr>
-        <w:pStyle w:val="5"/>
-        <w:rPr>
-          <w:color w:val="FF0000"/>
-        </w:rPr>
-      </w:pPr>
-      <w:r>
-        <w:rPr>
-          <w:color w:val="FF0000"/>
-          <w:lang w:val="en-US"/>
-        </w:rPr>
-        <w:t>like so</w:t>
-      </w:r>
-    </w:p>
-    <w:p>
-      <w:pPr>
-        <w:pStyle w:val="5"/>
-      </w:pPr>
-      <w:r>
-        <w:rPr>
-          <w:lang w:val="en-US"/>
-        </w:rPr>
-        <w:t xml:space="preserve">used when you are showing someone how to do something spoken </w:t>
-      </w:r>
-      <w:r>
-        <w:rPr>
-          <w:rFonts w:hint="eastAsia" w:ascii="Arial Unicode MS" w:hAnsi="Arial Unicode MS" w:eastAsia="Arial Unicode MS" w:cs="Arial Unicode MS"/>
-          <w:b w:val="0"/>
-          <w:bCs w:val="0"/>
-          <w:i w:val="0"/>
-          <w:iCs w:val="0"/>
-          <w:lang w:val="zh-CN" w:eastAsia="zh-CN"/>
-        </w:rPr>
-        <w:t>像这样〔用于教某人怎么做某事〕</w:t>
-      </w:r>
-    </w:p>
-    <w:p>
-      <w:pPr>
-        <w:pStyle w:val="5"/>
-      </w:pPr>
-      <w:r>
-        <w:rPr>
-          <w:lang w:val="en-US"/>
-        </w:rPr>
-        <w:t>Then turn the paper over and fold it, like so.</w:t>
-      </w:r>
-    </w:p>
-    <w:p>
-      <w:pPr>
-        <w:pStyle w:val="5"/>
-      </w:pPr>
-      <w:r>
-        <w:rPr>
-          <w:rFonts w:hint="eastAsia" w:ascii="Arial Unicode MS" w:hAnsi="Arial Unicode MS" w:eastAsia="Arial Unicode MS" w:cs="Arial Unicode MS"/>
-          <w:b w:val="0"/>
-          <w:bCs w:val="0"/>
-          <w:i w:val="0"/>
-          <w:iCs w:val="0"/>
-          <w:lang w:val="zh-CN" w:eastAsia="zh-CN"/>
-        </w:rPr>
-        <w:t>然后把纸翻过来折一折，就像这样。</w:t>
-      </w:r>
-    </w:p>
-    <w:p>
-      <w:pPr>
-        <w:pStyle w:val="5"/>
-      </w:pPr>
-      <w:r>
-        <w:t>19</w:t>
-      </w:r>
-    </w:p>
-    <w:p>
-      <w:pPr>
-        <w:pStyle w:val="5"/>
-        <w:rPr>
-          <w:color w:val="FF0000"/>
-        </w:rPr>
-      </w:pPr>
-      <w:r>
-        <w:rPr>
-          <w:color w:val="FF0000"/>
-          <w:lang w:val="en-US"/>
-        </w:rPr>
-        <w:t>and so on/forth</w:t>
-      </w:r>
-    </w:p>
-    <w:p>
-      <w:pPr>
-        <w:pStyle w:val="5"/>
-      </w:pPr>
-      <w:r>
-        <w:rPr>
-          <w:lang w:val="en-US"/>
-        </w:rPr>
-        <w:t xml:space="preserve">used at the end of a list to show that you could continue it in a similar way </w:t>
-      </w:r>
-      <w:r>
-        <w:rPr>
-          <w:rFonts w:hint="eastAsia" w:ascii="Arial Unicode MS" w:hAnsi="Arial Unicode MS" w:eastAsia="Arial Unicode MS" w:cs="Arial Unicode MS"/>
-          <w:b w:val="0"/>
-          <w:bCs w:val="0"/>
-          <w:i w:val="0"/>
-          <w:iCs w:val="0"/>
-          <w:lang w:val="zh-CN" w:eastAsia="zh-CN"/>
-        </w:rPr>
-        <w:t>及诸如此类，等等</w:t>
-      </w:r>
-    </w:p>
-    <w:p>
-      <w:pPr>
-        <w:pStyle w:val="5"/>
-      </w:pPr>
-      <w:r>
-        <w:rPr>
-          <w:lang w:val="en-US"/>
-        </w:rPr>
-        <w:t>You can do things for your health in the way of diet, exercise, good lifestyle, not smoking and so on.</w:t>
-      </w:r>
-    </w:p>
-    <w:p>
-      <w:pPr>
-        <w:pStyle w:val="5"/>
-      </w:pPr>
-      <w:r>
-        <w:rPr>
-          <w:rFonts w:hint="eastAsia" w:ascii="Arial Unicode MS" w:hAnsi="Arial Unicode MS" w:eastAsia="Arial Unicode MS" w:cs="Arial Unicode MS"/>
-          <w:b w:val="0"/>
-          <w:bCs w:val="0"/>
-          <w:i w:val="0"/>
-          <w:iCs w:val="0"/>
-          <w:lang w:val="zh-CN" w:eastAsia="zh-CN"/>
-        </w:rPr>
-        <w:t>保持身体健康有多种办法，包括注意饮食、做运动、保持良好的生活习惯、不抽烟等等。</w:t>
-      </w:r>
-    </w:p>
-    <w:p>
-      <w:pPr>
-        <w:pStyle w:val="5"/>
-      </w:pPr>
-      <w:r>
-        <w:t>20</w:t>
-      </w:r>
-    </w:p>
-    <w:p>
-      <w:pPr>
-        <w:pStyle w:val="5"/>
-      </w:pPr>
-      <w:r>
-        <w:rPr>
-          <w:lang w:val="en-US"/>
-        </w:rPr>
-        <w:t xml:space="preserve">in the way that is described literary or formal </w:t>
-      </w:r>
-      <w:r>
-        <w:rPr>
-          <w:rFonts w:hint="eastAsia" w:ascii="Arial Unicode MS" w:hAnsi="Arial Unicode MS" w:eastAsia="Arial Unicode MS" w:cs="Arial Unicode MS"/>
-          <w:b w:val="0"/>
-          <w:bCs w:val="0"/>
-          <w:i w:val="0"/>
-          <w:iCs w:val="0"/>
-          <w:lang w:val="zh-CN" w:eastAsia="zh-CN"/>
-        </w:rPr>
-        <w:t>这样，如此</w:t>
-      </w:r>
-    </w:p>
-    <w:p>
-      <w:pPr>
-        <w:pStyle w:val="5"/>
-      </w:pPr>
-      <w:r>
-        <w:rPr>
-          <w:lang w:val="en-US"/>
-        </w:rPr>
-        <w:t>Dorothy and Sarah continued to write to each other, and so began a lifelong friendship.</w:t>
-      </w:r>
-    </w:p>
-    <w:p>
-      <w:pPr>
-        <w:pStyle w:val="5"/>
-      </w:pPr>
-      <w:r>
-        <w:rPr>
-          <w:rFonts w:hint="eastAsia" w:ascii="Arial Unicode MS" w:hAnsi="Arial Unicode MS" w:eastAsia="Arial Unicode MS" w:cs="Arial Unicode MS"/>
-          <w:b w:val="0"/>
-          <w:bCs w:val="0"/>
-          <w:i w:val="0"/>
-          <w:iCs w:val="0"/>
-          <w:lang w:val="zh-CN" w:eastAsia="zh-CN"/>
-        </w:rPr>
-        <w:t>多萝西和萨拉继续保持通信，就这样开始了一段持续终生的友谊。</w:t>
-      </w:r>
-    </w:p>
-    <w:p>
-      <w:pPr>
-        <w:pStyle w:val="5"/>
-        <w:rPr>
-          <w:color w:val="FF0000"/>
-        </w:rPr>
-      </w:pPr>
-      <w:r>
-        <w:rPr>
-          <w:color w:val="FF0000"/>
-        </w:rPr>
-        <w:t>so…</w:t>
-      </w:r>
-      <w:r>
-        <w:rPr>
-          <w:color w:val="FF0000"/>
-          <w:lang w:val="en-US"/>
-        </w:rPr>
-        <w:t>that</w:t>
-      </w:r>
-    </w:p>
-    <w:p>
-      <w:pPr>
-        <w:pStyle w:val="5"/>
-      </w:pPr>
-      <w:r>
-        <w:rPr>
-          <w:lang w:val="en-US"/>
-        </w:rPr>
-        <w:t>The furniture is so arranged that the interviewee and the interviewer are not physically separated by a desk.</w:t>
-      </w:r>
-    </w:p>
-    <w:p>
-      <w:pPr>
-        <w:pStyle w:val="5"/>
-      </w:pPr>
-      <w:r>
-        <w:rPr>
-          <w:rFonts w:hint="eastAsia" w:ascii="Arial Unicode MS" w:hAnsi="Arial Unicode MS" w:eastAsia="Arial Unicode MS" w:cs="Arial Unicode MS"/>
-          <w:b w:val="0"/>
-          <w:bCs w:val="0"/>
-          <w:i w:val="0"/>
-          <w:iCs w:val="0"/>
-          <w:lang w:val="zh-CN" w:eastAsia="zh-CN"/>
-        </w:rPr>
-        <w:t>家具的布置使受访者和采访者之间没有被桌子隔开。</w:t>
-      </w:r>
-    </w:p>
-    <w:p>
-      <w:pPr>
-        <w:pStyle w:val="5"/>
-      </w:pPr>
-      <w:r>
-        <w:t>21</w:t>
-      </w:r>
-    </w:p>
-    <w:p>
-      <w:pPr>
-        <w:pStyle w:val="5"/>
-        <w:rPr>
-          <w:color w:val="FF0000"/>
-        </w:rPr>
-      </w:pPr>
-      <w:r>
-        <w:rPr>
-          <w:color w:val="FF0000"/>
-          <w:lang w:val="en-US"/>
-        </w:rPr>
-        <w:t>and so</w:t>
-      </w:r>
-    </w:p>
-    <w:p>
-      <w:pPr>
-        <w:pStyle w:val="5"/>
-      </w:pPr>
-      <w:r>
-        <w:rPr>
-          <w:lang w:val="en-US"/>
-        </w:rPr>
-        <w:t xml:space="preserve">and therefore </w:t>
-      </w:r>
-      <w:r>
-        <w:rPr>
-          <w:rFonts w:hint="eastAsia" w:ascii="Arial Unicode MS" w:hAnsi="Arial Unicode MS" w:eastAsia="Arial Unicode MS" w:cs="Arial Unicode MS"/>
-          <w:b w:val="0"/>
-          <w:bCs w:val="0"/>
-          <w:i w:val="0"/>
-          <w:iCs w:val="0"/>
-          <w:lang w:val="zh-TW" w:eastAsia="zh-TW"/>
-        </w:rPr>
-        <w:t>因此，所以</w:t>
-      </w:r>
-    </w:p>
-    <w:p>
-      <w:pPr>
-        <w:pStyle w:val="5"/>
-      </w:pPr>
-      <w:r>
-        <w:rPr>
-          <w:lang w:val="en-US"/>
-        </w:rPr>
-        <w:t>Madeira has an ideal climate, and so it is not surprising that it has become a tourist paradise.</w:t>
-      </w:r>
-    </w:p>
-    <w:p>
-      <w:pPr>
-        <w:pStyle w:val="5"/>
-      </w:pPr>
-      <w:r>
-        <w:rPr>
-          <w:rFonts w:hint="eastAsia" w:ascii="Arial Unicode MS" w:hAnsi="Arial Unicode MS" w:eastAsia="Arial Unicode MS" w:cs="Arial Unicode MS"/>
-          <w:b w:val="0"/>
-          <w:bCs w:val="0"/>
-          <w:i w:val="0"/>
-          <w:iCs w:val="0"/>
-          <w:lang w:val="zh-CN" w:eastAsia="zh-CN"/>
-        </w:rPr>
-        <w:t>马德拉岛气候宜人，成为游客的天堂也就不足为怪了。</w:t>
-      </w:r>
-    </w:p>
-    <w:p>
-      <w:pPr>
-        <w:pStyle w:val="5"/>
-      </w:pPr>
-      <w:r>
-        <w:rPr>
-          <w:lang w:val="en-US"/>
-        </w:rPr>
-        <w:t>This was considered to be a religious issue and so to be a matter for the church courts.</w:t>
-      </w:r>
-    </w:p>
-    <w:p>
-      <w:pPr>
-        <w:pStyle w:val="5"/>
-      </w:pPr>
-      <w:r>
-        <w:rPr>
-          <w:rFonts w:hint="eastAsia" w:ascii="Arial Unicode MS" w:hAnsi="Arial Unicode MS" w:eastAsia="Arial Unicode MS" w:cs="Arial Unicode MS"/>
-          <w:b w:val="0"/>
-          <w:bCs w:val="0"/>
-          <w:i w:val="0"/>
-          <w:iCs w:val="0"/>
-          <w:lang w:val="zh-CN" w:eastAsia="zh-CN"/>
-        </w:rPr>
-        <w:t>这一事件被认为是一个宗教问题，因此归教会法庭处理。</w:t>
-      </w:r>
-    </w:p>
-    <w:p>
-      <w:pPr>
-        <w:pStyle w:val="5"/>
-      </w:pPr>
-      <w:r>
-        <w:t>22</w:t>
-      </w:r>
-    </w:p>
-    <w:p>
-      <w:pPr>
-        <w:pStyle w:val="5"/>
-        <w:rPr>
-          <w:color w:val="FF0000"/>
-        </w:rPr>
-      </w:pPr>
-      <w:r>
-        <w:rPr>
-          <w:color w:val="FF0000"/>
-          <w:lang w:val="en-US"/>
-        </w:rPr>
-        <w:t>so she is/so there are etc</w:t>
-      </w:r>
-    </w:p>
-    <w:p>
-      <w:pPr>
-        <w:pStyle w:val="5"/>
-        <w:rPr>
-          <w:color w:val="FF0000"/>
-        </w:rPr>
-      </w:pPr>
-      <w:r>
-        <w:rPr>
-          <w:color w:val="FF0000"/>
-          <w:lang w:val="en-US"/>
-        </w:rPr>
-        <w:t xml:space="preserve">used to show that you agree with something that has just been mentioned, especially something that you had not noticed or had forgotten spoken </w:t>
-      </w:r>
-      <w:r>
-        <w:rPr>
-          <w:rFonts w:hint="eastAsia" w:ascii="Arial Unicode MS" w:hAnsi="Arial Unicode MS" w:eastAsia="Arial Unicode MS" w:cs="Arial Unicode MS"/>
-          <w:b w:val="0"/>
-          <w:bCs w:val="0"/>
-          <w:i w:val="0"/>
-          <w:iCs w:val="0"/>
-          <w:color w:val="FF0000"/>
-          <w:lang w:val="zh-TW" w:eastAsia="zh-TW"/>
-        </w:rPr>
-        <w:t>她果真</w:t>
-      </w:r>
-      <w:r>
-        <w:rPr>
-          <w:color w:val="FF0000"/>
-        </w:rPr>
-        <w:t>/</w:t>
-      </w:r>
-      <w:r>
-        <w:rPr>
-          <w:rFonts w:hint="eastAsia" w:ascii="Arial Unicode MS" w:hAnsi="Arial Unicode MS" w:eastAsia="Arial Unicode MS" w:cs="Arial Unicode MS"/>
-          <w:b w:val="0"/>
-          <w:bCs w:val="0"/>
-          <w:i w:val="0"/>
-          <w:iCs w:val="0"/>
-          <w:color w:val="FF0000"/>
-          <w:lang w:val="zh-CN" w:eastAsia="zh-CN"/>
-        </w:rPr>
-        <w:t>果然等〔用于表示同意刚提到的事，尤其是你未注意到的或忘掉的事〕</w:t>
-      </w:r>
-    </w:p>
-    <w:p>
-      <w:pPr>
-        <w:pStyle w:val="5"/>
-      </w:pPr>
-      <w:r>
-        <w:t>‘</w:t>
-      </w:r>
-      <w:r>
-        <w:rPr>
-          <w:lang w:val="en-US"/>
-        </w:rPr>
-        <w:t>Look, she</w:t>
-      </w:r>
-      <w:r>
-        <w:t>’</w:t>
-      </w:r>
-      <w:r>
-        <w:rPr>
-          <w:lang w:val="en-US"/>
-        </w:rPr>
-        <w:t>s wearing a hat just like yours.</w:t>
-      </w:r>
-      <w:r>
-        <w:t>’ ‘</w:t>
-      </w:r>
-      <w:r>
-        <w:rPr>
-          <w:lang w:val="en-US"/>
-        </w:rPr>
-        <w:t>So she is.</w:t>
-      </w:r>
-      <w:r>
-        <w:t>’</w:t>
-      </w:r>
-    </w:p>
-    <w:p>
-      <w:pPr>
-        <w:pStyle w:val="5"/>
-      </w:pPr>
-      <w:r>
-        <w:t>“</w:t>
-      </w:r>
-      <w:r>
-        <w:rPr>
-          <w:rFonts w:hint="eastAsia" w:ascii="Arial Unicode MS" w:hAnsi="Arial Unicode MS" w:eastAsia="Arial Unicode MS" w:cs="Arial Unicode MS"/>
-          <w:b w:val="0"/>
-          <w:bCs w:val="0"/>
-          <w:i w:val="0"/>
-          <w:iCs w:val="0"/>
-          <w:lang w:val="zh-TW" w:eastAsia="zh-TW"/>
-        </w:rPr>
-        <w:t>你看，她戴的帽子和你的很像。</w:t>
-      </w:r>
-      <w:r>
-        <w:t>”“</w:t>
-      </w:r>
-      <w:r>
-        <w:rPr>
-          <w:rFonts w:hint="eastAsia" w:ascii="Arial Unicode MS" w:hAnsi="Arial Unicode MS" w:eastAsia="Arial Unicode MS" w:cs="Arial Unicode MS"/>
-          <w:b w:val="0"/>
-          <w:bCs w:val="0"/>
-          <w:i w:val="0"/>
-          <w:iCs w:val="0"/>
-          <w:lang w:val="zh-TW" w:eastAsia="zh-TW"/>
-        </w:rPr>
-        <w:t>真的是。</w:t>
-      </w:r>
-      <w:r>
-        <w:t>”</w:t>
-      </w:r>
-    </w:p>
-    <w:p>
-      <w:pPr>
-        <w:pStyle w:val="5"/>
-      </w:pPr>
-      <w:r>
-        <w:t>23</w:t>
-      </w:r>
-    </w:p>
-    <w:p>
-      <w:pPr>
-        <w:pStyle w:val="5"/>
-        <w:rPr>
-          <w:color w:val="FF0000"/>
-        </w:rPr>
-      </w:pPr>
-      <w:r>
-        <w:rPr>
-          <w:color w:val="FF0000"/>
-          <w:lang w:val="en-US"/>
-        </w:rPr>
-        <w:t>be just/exactly so</w:t>
-      </w:r>
-    </w:p>
-    <w:p>
-      <w:pPr>
-        <w:pStyle w:val="5"/>
-      </w:pPr>
-      <w:r>
-        <w:rPr>
-          <w:lang w:val="en-US"/>
-        </w:rPr>
-        <w:t xml:space="preserve">to be arranged tidily, with everything in the right place </w:t>
-      </w:r>
-      <w:r>
-        <w:rPr>
-          <w:rFonts w:hint="eastAsia" w:ascii="Arial Unicode MS" w:hAnsi="Arial Unicode MS" w:eastAsia="Arial Unicode MS" w:cs="Arial Unicode MS"/>
-          <w:b w:val="0"/>
-          <w:bCs w:val="0"/>
-          <w:i w:val="0"/>
-          <w:iCs w:val="0"/>
-          <w:lang w:val="zh-CN" w:eastAsia="zh-CN"/>
-        </w:rPr>
-        <w:t>安排妥贴，整理得井井有条</w:t>
-      </w:r>
-    </w:p>
-    <w:p>
-      <w:pPr>
-        <w:pStyle w:val="5"/>
-      </w:pPr>
-      <w:r>
-        <w:rPr>
-          <w:lang w:val="en-US"/>
-        </w:rPr>
-        <w:t>Everything had to be just so, or Edna would make us do it again.</w:t>
-      </w:r>
-    </w:p>
-    <w:p>
-      <w:pPr>
-        <w:pStyle w:val="5"/>
-      </w:pPr>
-      <w:r>
-        <w:rPr>
-          <w:rFonts w:hint="eastAsia" w:ascii="Arial Unicode MS" w:hAnsi="Arial Unicode MS" w:eastAsia="Arial Unicode MS" w:cs="Arial Unicode MS"/>
-          <w:b w:val="0"/>
-          <w:bCs w:val="0"/>
-          <w:i w:val="0"/>
-          <w:iCs w:val="0"/>
-          <w:lang w:val="zh-CN" w:eastAsia="zh-CN"/>
-        </w:rPr>
-        <w:t>每一样东西都得井井有条，不然埃德娜就会让我们重新来过。</w:t>
-      </w:r>
-    </w:p>
-    <w:p>
-      <w:pPr>
-        <w:pStyle w:val="5"/>
-      </w:pPr>
-      <w:r>
-        <w:t>24</w:t>
-      </w:r>
-    </w:p>
-    <w:p>
-      <w:pPr>
-        <w:pStyle w:val="5"/>
-        <w:rPr>
-          <w:color w:val="FF0000"/>
-        </w:rPr>
-      </w:pPr>
-      <w:r>
-        <w:rPr>
-          <w:color w:val="FF0000"/>
-          <w:lang w:val="en-US"/>
-        </w:rPr>
-        <w:t>so be it</w:t>
-      </w:r>
-    </w:p>
-    <w:p>
-      <w:pPr>
-        <w:pStyle w:val="5"/>
-        <w:rPr>
-          <w:color w:val="FF0000"/>
-        </w:rPr>
-      </w:pPr>
-      <w:r>
-        <w:rPr>
-          <w:color w:val="FF0000"/>
-          <w:lang w:val="en-US"/>
-        </w:rPr>
-        <w:t xml:space="preserve">used to show you do not like or agree with something, but you will accept it spoken </w:t>
-      </w:r>
-      <w:r>
-        <w:rPr>
-          <w:rFonts w:hint="eastAsia" w:ascii="Arial Unicode MS" w:hAnsi="Arial Unicode MS" w:eastAsia="Arial Unicode MS" w:cs="Arial Unicode MS"/>
-          <w:b w:val="0"/>
-          <w:bCs w:val="0"/>
-          <w:i w:val="0"/>
-          <w:iCs w:val="0"/>
-          <w:color w:val="FF0000"/>
-          <w:lang w:val="zh-CN" w:eastAsia="zh-CN"/>
-        </w:rPr>
-        <w:t>就那样吧，只好如此〔用于表示勉强同意某事〕</w:t>
-      </w:r>
-    </w:p>
-    <w:p>
-      <w:pPr>
-        <w:pStyle w:val="5"/>
-      </w:pPr>
-      <w:r>
-        <w:rPr>
-          <w:lang w:val="en-US"/>
-        </w:rPr>
-        <w:t>If that means delaying the trip, so be it.</w:t>
-      </w:r>
-    </w:p>
-    <w:p>
-      <w:pPr>
-        <w:pStyle w:val="5"/>
-      </w:pPr>
-      <w:r>
-        <w:rPr>
-          <w:rFonts w:hint="eastAsia" w:ascii="Arial Unicode MS" w:hAnsi="Arial Unicode MS" w:eastAsia="Arial Unicode MS" w:cs="Arial Unicode MS"/>
-          <w:b w:val="0"/>
-          <w:bCs w:val="0"/>
-          <w:i w:val="0"/>
-          <w:iCs w:val="0"/>
-          <w:lang w:val="zh-CN" w:eastAsia="zh-CN"/>
-        </w:rPr>
-        <w:t>如果那样要推迟行程，那也只好如此了。</w:t>
-      </w:r>
-    </w:p>
-    <w:p>
-      <w:pPr>
-        <w:pStyle w:val="5"/>
-      </w:pPr>
-      <w:r>
-        <w:t>25</w:t>
-      </w:r>
-    </w:p>
-    <w:p>
-      <w:pPr>
-        <w:pStyle w:val="5"/>
-        <w:rPr>
-          <w:color w:val="FF0000"/>
-        </w:rPr>
-      </w:pPr>
-      <w:r>
-        <w:rPr>
-          <w:color w:val="FF0000"/>
-          <w:lang w:val="en-US"/>
-        </w:rPr>
-        <w:t>1) used to say that a person</w:t>
-      </w:r>
-      <w:r>
-        <w:rPr>
-          <w:color w:val="FF0000"/>
-        </w:rPr>
-        <w:t>’</w:t>
-      </w:r>
-      <w:r>
-        <w:rPr>
-          <w:color w:val="FF0000"/>
-          <w:lang w:val="en-US"/>
-        </w:rPr>
-        <w:t xml:space="preserve">s behaviour or action is typical of that person </w:t>
-      </w:r>
-      <w:r>
-        <w:rPr>
-          <w:rFonts w:hint="eastAsia" w:ascii="Arial Unicode MS" w:hAnsi="Arial Unicode MS" w:eastAsia="Arial Unicode MS" w:cs="Arial Unicode MS"/>
-          <w:b w:val="0"/>
-          <w:bCs w:val="0"/>
-          <w:i w:val="0"/>
-          <w:iCs w:val="0"/>
-          <w:color w:val="FF0000"/>
-          <w:lang w:val="zh-CN" w:eastAsia="zh-CN"/>
-        </w:rPr>
-        <w:t>一向如此，就是如此〔用于表示某人的行为或行动是他的典型特点〕</w:t>
-      </w:r>
-    </w:p>
-    <w:p>
-      <w:pPr>
-        <w:pStyle w:val="5"/>
-      </w:pPr>
-      <w:r>
-        <w:t>‘</w:t>
-      </w:r>
-      <w:r>
-        <w:rPr>
-          <w:lang w:val="en-US"/>
-        </w:rPr>
-        <w:t>He was about half an hour late.</w:t>
-      </w:r>
-      <w:r>
-        <w:t>’ ‘</w:t>
-      </w:r>
-      <w:r>
-        <w:rPr>
-          <w:lang w:val="en-US"/>
-        </w:rPr>
-        <w:t>That is just so Chris.</w:t>
-      </w:r>
-      <w:r>
-        <w:t>’</w:t>
-      </w:r>
-    </w:p>
-    <w:p>
-      <w:pPr>
-        <w:pStyle w:val="5"/>
-      </w:pPr>
-      <w:r>
-        <w:t>“</w:t>
-      </w:r>
-      <w:r>
-        <w:rPr>
-          <w:rFonts w:hint="eastAsia" w:ascii="Arial Unicode MS" w:hAnsi="Arial Unicode MS" w:eastAsia="Arial Unicode MS" w:cs="Arial Unicode MS"/>
-          <w:b w:val="0"/>
-          <w:bCs w:val="0"/>
-          <w:i w:val="0"/>
-          <w:iCs w:val="0"/>
-          <w:lang w:val="zh-CN" w:eastAsia="zh-CN"/>
-        </w:rPr>
-        <w:t>他迟到了半个小时左右。</w:t>
-      </w:r>
-      <w:r>
-        <w:t>”“</w:t>
-      </w:r>
-      <w:r>
-        <w:rPr>
-          <w:rFonts w:hint="eastAsia" w:ascii="Arial Unicode MS" w:hAnsi="Arial Unicode MS" w:eastAsia="Arial Unicode MS" w:cs="Arial Unicode MS"/>
-          <w:b w:val="0"/>
-          <w:bCs w:val="0"/>
-          <w:i w:val="0"/>
-          <w:iCs w:val="0"/>
-          <w:lang w:val="zh-CN" w:eastAsia="zh-CN"/>
-        </w:rPr>
-        <w:t>那就是克里斯的一贯作风。</w:t>
-      </w:r>
-      <w:r>
-        <w:t>”</w:t>
-      </w:r>
-    </w:p>
-    <w:p>
-      <w:pPr>
-        <w:pStyle w:val="5"/>
-        <w:rPr>
-          <w:color w:val="FF0000"/>
-        </w:rPr>
-      </w:pPr>
-      <w:r>
-        <w:rPr>
-          <w:color w:val="FF0000"/>
-          <w:lang w:val="en-US"/>
-        </w:rPr>
-        <w:t xml:space="preserve">2) used to say that something suits someone or is the type of thing they like </w:t>
-      </w:r>
-      <w:r>
-        <w:rPr>
-          <w:rFonts w:hint="eastAsia" w:ascii="Arial Unicode MS" w:hAnsi="Arial Unicode MS" w:eastAsia="Arial Unicode MS" w:cs="Arial Unicode MS"/>
-          <w:b w:val="0"/>
-          <w:bCs w:val="0"/>
-          <w:i w:val="0"/>
-          <w:iCs w:val="0"/>
-          <w:color w:val="FF0000"/>
-          <w:lang w:val="zh-CN" w:eastAsia="zh-CN"/>
-        </w:rPr>
-        <w:t>〔用于表示某物很适合某人，或是某人喜欢的类型〕</w:t>
-      </w:r>
-    </w:p>
-    <w:p>
-      <w:pPr>
-        <w:pStyle w:val="5"/>
-      </w:pPr>
-      <w:r>
-        <w:rPr>
-          <w:lang w:val="en-US"/>
-        </w:rPr>
-        <w:t xml:space="preserve">You must buy that jacket </w:t>
-      </w:r>
-      <w:r>
-        <w:t>– it’</w:t>
-      </w:r>
-      <w:r>
-        <w:rPr>
-          <w:lang w:val="en-US"/>
-        </w:rPr>
-        <w:t>s so you!</w:t>
-      </w:r>
-    </w:p>
-    <w:p>
-      <w:pPr>
-        <w:pStyle w:val="5"/>
-      </w:pPr>
-      <w:r>
-        <w:rPr>
-          <w:rFonts w:hint="eastAsia" w:ascii="Arial Unicode MS" w:hAnsi="Arial Unicode MS" w:eastAsia="Arial Unicode MS" w:cs="Arial Unicode MS"/>
-          <w:b w:val="0"/>
-          <w:bCs w:val="0"/>
-          <w:i w:val="0"/>
-          <w:iCs w:val="0"/>
-          <w:lang w:val="zh-CN" w:eastAsia="zh-CN"/>
-        </w:rPr>
-        <w:t>你一定要买那件夹克，太适合你了！</w:t>
-      </w:r>
-    </w:p>
-    <w:p>
-      <w:pPr>
-        <w:pStyle w:val="5"/>
-      </w:pPr>
-      <w:r>
-        <w:t>26</w:t>
-      </w:r>
-    </w:p>
-    <w:p>
-      <w:pPr>
-        <w:pStyle w:val="5"/>
-        <w:rPr>
-          <w:color w:val="FF0000"/>
-        </w:rPr>
-      </w:pPr>
-      <w:r>
-        <w:rPr>
-          <w:color w:val="FF0000"/>
-          <w:lang w:val="en-US"/>
-        </w:rPr>
-        <w:t>I do so/it is so etc</w:t>
-      </w:r>
-    </w:p>
-    <w:p>
-      <w:pPr>
-        <w:pStyle w:val="5"/>
-        <w:rPr>
-          <w:color w:val="FF0000"/>
-        </w:rPr>
-      </w:pPr>
-      <w:r>
-        <w:rPr>
-          <w:color w:val="FF0000"/>
-          <w:lang w:val="en-US"/>
-        </w:rPr>
-        <w:t xml:space="preserve">used especially by children to say that something is true, can be done etc when someone else says that it is not, cannot etc spoken </w:t>
-      </w:r>
-      <w:r>
-        <w:rPr>
-          <w:rFonts w:hint="eastAsia" w:ascii="Arial Unicode MS" w:hAnsi="Arial Unicode MS" w:eastAsia="Arial Unicode MS" w:cs="Arial Unicode MS"/>
-          <w:b w:val="0"/>
-          <w:bCs w:val="0"/>
-          <w:i w:val="0"/>
-          <w:iCs w:val="0"/>
-          <w:color w:val="FF0000"/>
-          <w:lang w:val="zh-CN" w:eastAsia="zh-CN"/>
-        </w:rPr>
-        <w:t>我会的</w:t>
-      </w:r>
-      <w:r>
-        <w:rPr>
-          <w:color w:val="FF0000"/>
-        </w:rPr>
-        <w:t>/</w:t>
-      </w:r>
-      <w:r>
-        <w:rPr>
-          <w:rFonts w:hint="eastAsia" w:ascii="Arial Unicode MS" w:hAnsi="Arial Unicode MS" w:eastAsia="Arial Unicode MS" w:cs="Arial Unicode MS"/>
-          <w:b w:val="0"/>
-          <w:bCs w:val="0"/>
-          <w:i w:val="0"/>
-          <w:iCs w:val="0"/>
-          <w:color w:val="FF0000"/>
-          <w:lang w:val="zh-CN" w:eastAsia="zh-CN"/>
-        </w:rPr>
-        <w:t>它是真的等〔尤为小孩用于否定别人的陈述〕</w:t>
-      </w:r>
-    </w:p>
-    <w:p>
-      <w:pPr>
-        <w:pStyle w:val="5"/>
-      </w:pPr>
-      <w:r>
-        <w:t>‘</w:t>
-      </w:r>
-      <w:r>
-        <w:rPr>
-          <w:lang w:val="en-US"/>
-        </w:rPr>
-        <w:t>You can</w:t>
-      </w:r>
-      <w:r>
-        <w:t>’t swim.’ ‘</w:t>
-      </w:r>
-      <w:r>
-        <w:rPr>
-          <w:lang w:val="en-US"/>
-        </w:rPr>
-        <w:t>I can so.</w:t>
-      </w:r>
-      <w:r>
-        <w:t>’</w:t>
-      </w:r>
-    </w:p>
-    <w:p>
-      <w:pPr>
-        <w:pStyle w:val="5"/>
-      </w:pPr>
-      <w:r>
-        <w:t>“</w:t>
-      </w:r>
-      <w:r>
-        <w:rPr>
-          <w:rFonts w:hint="eastAsia" w:ascii="Arial Unicode MS" w:hAnsi="Arial Unicode MS" w:eastAsia="Arial Unicode MS" w:cs="Arial Unicode MS"/>
-          <w:b w:val="0"/>
-          <w:bCs w:val="0"/>
-          <w:i w:val="0"/>
-          <w:iCs w:val="0"/>
-          <w:lang w:val="zh-CN" w:eastAsia="zh-CN"/>
-        </w:rPr>
-        <w:t>你不会游泳。</w:t>
-      </w:r>
-      <w:r>
-        <w:t>”“</w:t>
-      </w:r>
-      <w:r>
-        <w:rPr>
-          <w:rFonts w:hint="eastAsia" w:ascii="Arial Unicode MS" w:hAnsi="Arial Unicode MS" w:eastAsia="Arial Unicode MS" w:cs="Arial Unicode MS"/>
-          <w:b w:val="0"/>
-          <w:bCs w:val="0"/>
-          <w:i w:val="0"/>
-          <w:iCs w:val="0"/>
-          <w:lang w:val="zh-CN" w:eastAsia="zh-CN"/>
-        </w:rPr>
-        <w:t>我会。</w:t>
-      </w:r>
-      <w:r>
-        <w:t>”</w:t>
-      </w:r>
-    </w:p>
-    <w:p>
-      <w:pPr>
-        <w:pStyle w:val="5"/>
-      </w:pPr>
-      <w:r>
-        <w:t>27</w:t>
-      </w:r>
-    </w:p>
-    <w:p>
-      <w:pPr>
-        <w:pStyle w:val="5"/>
-        <w:rPr>
-          <w:color w:val="FF0000"/>
-        </w:rPr>
-      </w:pPr>
-      <w:r>
-        <w:rPr>
-          <w:color w:val="FF0000"/>
-          <w:lang w:val="en-US"/>
-        </w:rPr>
-        <w:t xml:space="preserve">used to introduce the next part of a story you are telling someone spoken </w:t>
-      </w:r>
-      <w:r>
-        <w:rPr>
-          <w:rFonts w:hint="eastAsia" w:ascii="Arial Unicode MS" w:hAnsi="Arial Unicode MS" w:eastAsia="Arial Unicode MS" w:cs="Arial Unicode MS"/>
-          <w:b w:val="0"/>
-          <w:bCs w:val="0"/>
-          <w:i w:val="0"/>
-          <w:iCs w:val="0"/>
-          <w:color w:val="FF0000"/>
-          <w:lang w:val="zh-CN" w:eastAsia="zh-CN"/>
-        </w:rPr>
-        <w:t>就这样〔用于引出下文〕</w:t>
-      </w:r>
-    </w:p>
-    <w:p>
-      <w:pPr>
-        <w:pStyle w:val="5"/>
-      </w:pPr>
-      <w:r>
-        <w:rPr>
-          <w:lang w:val="en-US"/>
-        </w:rPr>
-        <w:t>So anyway, he goes in and his boots get stuck in the mud.</w:t>
-      </w:r>
-    </w:p>
-    <w:p>
-      <w:pPr>
-        <w:pStyle w:val="5"/>
-        <w:rPr>
-          <w:rFonts w:hint="eastAsia" w:ascii="Arial Unicode MS" w:hAnsi="Arial Unicode MS" w:eastAsia="Arial Unicode MS" w:cs="Arial Unicode MS"/>
-          <w:b w:val="0"/>
-          <w:bCs w:val="0"/>
-          <w:i w:val="0"/>
-          <w:iCs w:val="0"/>
-          <w:lang w:val="zh-CN" w:eastAsia="zh-CN"/>
-        </w:rPr>
-      </w:pPr>
-      <w:r>
-        <w:rPr>
-          <w:rFonts w:hint="eastAsia" w:ascii="Arial Unicode MS" w:hAnsi="Arial Unicode MS" w:eastAsia="Arial Unicode MS" w:cs="Arial Unicode MS"/>
-          <w:b w:val="0"/>
-          <w:bCs w:val="0"/>
-          <w:i w:val="0"/>
-          <w:iCs w:val="0"/>
-          <w:lang w:val="zh-CN" w:eastAsia="zh-CN"/>
-        </w:rPr>
-        <w:t>就这样，他进去了，靴子陷进了泥里。</w:t>
-      </w:r>
-    </w:p>
-    <w:p>
-      <w:pPr>
-        <w:pStyle w:val="5"/>
-        <w:rPr>
-          <w:rFonts w:hint="eastAsia" w:ascii="Arial Unicode MS" w:hAnsi="Arial Unicode MS" w:eastAsia="Arial Unicode MS" w:cs="Arial Unicode MS"/>
-          <w:b w:val="0"/>
-          <w:bCs w:val="0"/>
-          <w:i w:val="0"/>
-          <w:iCs w:val="0"/>
-          <w:lang w:val="zh-CN" w:eastAsia="zh-CN"/>
-        </w:rPr>
-      </w:pPr>
-    </w:p>
-    <w:p>
-      <w:pPr>
-        <w:pStyle w:val="5"/>
-        <w:rPr>
-          <w:color w:val="3366FF"/>
-        </w:rPr>
-      </w:pPr>
-      <w:r>
-        <w:rPr>
-          <w:color w:val="3366FF"/>
-          <w:lang/>
-        </w:rPr>
-        <w:t xml:space="preserve">GRAMMAR </w:t>
-      </w:r>
-      <w:r>
-        <w:rPr>
-          <w:rFonts w:hint="eastAsia" w:ascii="Arial Unicode MS" w:hAnsi="Arial Unicode MS" w:eastAsia="Arial Unicode MS" w:cs="Arial Unicode MS"/>
-          <w:b w:val="0"/>
-          <w:bCs w:val="0"/>
-          <w:i w:val="0"/>
-          <w:iCs w:val="0"/>
-          <w:color w:val="3366FF"/>
-          <w:lang w:val="zh-CN" w:eastAsia="zh-CN"/>
-        </w:rPr>
-        <w:t>语法</w:t>
-      </w:r>
-    </w:p>
-    <w:p>
-      <w:pPr>
-        <w:pStyle w:val="5"/>
-        <w:rPr>
-          <w:color w:val="3366FF"/>
-        </w:rPr>
-      </w:pPr>
-      <w:r>
-        <w:rPr>
-          <w:color w:val="3366FF"/>
-          <w:lang w:val="en-US"/>
-        </w:rPr>
-        <w:t xml:space="preserve">Do not use so before an adjective and noun. Instead, it is usual to use such . Put such before </w:t>
-      </w:r>
-      <w:r>
-        <w:rPr>
-          <w:color w:val="3366FF"/>
-        </w:rPr>
-        <w:t xml:space="preserve">‘a’ </w:t>
-      </w:r>
-      <w:r>
-        <w:rPr>
-          <w:color w:val="3366FF"/>
-          <w:lang w:val="en-US"/>
-        </w:rPr>
-        <w:t xml:space="preserve">if the noun is singular. </w:t>
-      </w:r>
-      <w:r>
-        <w:rPr>
-          <w:rFonts w:hint="eastAsia" w:ascii="Arial Unicode MS" w:hAnsi="Arial Unicode MS" w:eastAsia="Arial Unicode MS" w:cs="Arial Unicode MS"/>
-          <w:b w:val="0"/>
-          <w:bCs w:val="0"/>
-          <w:i w:val="0"/>
-          <w:iCs w:val="0"/>
-          <w:color w:val="3366FF"/>
-          <w:lang w:val="zh-CN" w:eastAsia="zh-CN"/>
-        </w:rPr>
-        <w:t>形容词加名词的结构之前不用</w:t>
-      </w:r>
-      <w:r>
-        <w:rPr>
-          <w:color w:val="3366FF"/>
-        </w:rPr>
-        <w:t xml:space="preserve"> </w:t>
-      </w:r>
-      <w:r>
-        <w:rPr>
-          <w:color w:val="3366FF"/>
-          <w:lang/>
-        </w:rPr>
-        <w:t>so ,</w:t>
-      </w:r>
-      <w:r>
-        <w:rPr>
-          <w:rFonts w:hint="eastAsia" w:ascii="Arial Unicode MS" w:hAnsi="Arial Unicode MS" w:eastAsia="Arial Unicode MS" w:cs="Arial Unicode MS"/>
-          <w:b w:val="0"/>
-          <w:bCs w:val="0"/>
-          <w:i w:val="0"/>
-          <w:iCs w:val="0"/>
-          <w:color w:val="3366FF"/>
-        </w:rPr>
-        <w:t>一般用</w:t>
-      </w:r>
-      <w:r>
-        <w:rPr>
-          <w:color w:val="3366FF"/>
-        </w:rPr>
-        <w:t xml:space="preserve"> </w:t>
-      </w:r>
-      <w:r>
-        <w:rPr>
-          <w:color w:val="3366FF"/>
-          <w:lang/>
-        </w:rPr>
-        <w:t xml:space="preserve">such </w:t>
-      </w:r>
-      <w:r>
-        <w:rPr>
-          <w:rFonts w:hint="eastAsia" w:ascii="Arial Unicode MS" w:hAnsi="Arial Unicode MS" w:eastAsia="Arial Unicode MS" w:cs="Arial Unicode MS"/>
-          <w:b w:val="0"/>
-          <w:bCs w:val="0"/>
-          <w:i w:val="0"/>
-          <w:iCs w:val="0"/>
-          <w:color w:val="3366FF"/>
-          <w:lang w:val="zh-CN" w:eastAsia="zh-CN"/>
-        </w:rPr>
-        <w:t>。如名词为单数</w:t>
-      </w:r>
-      <w:r>
-        <w:rPr>
-          <w:color w:val="3366FF"/>
-        </w:rPr>
-        <w:t>,</w:t>
-      </w:r>
-      <w:r>
-        <w:rPr>
-          <w:rFonts w:hint="eastAsia" w:ascii="Arial Unicode MS" w:hAnsi="Arial Unicode MS" w:eastAsia="Arial Unicode MS" w:cs="Arial Unicode MS"/>
-          <w:b w:val="0"/>
-          <w:bCs w:val="0"/>
-          <w:i w:val="0"/>
-          <w:iCs w:val="0"/>
-          <w:color w:val="3366FF"/>
-          <w:lang w:val="zh-CN" w:eastAsia="zh-CN"/>
-        </w:rPr>
-        <w:t>则把</w:t>
-      </w:r>
-      <w:r>
-        <w:rPr>
-          <w:color w:val="3366FF"/>
-        </w:rPr>
-        <w:t xml:space="preserve"> </w:t>
-      </w:r>
-      <w:r>
-        <w:rPr>
-          <w:color w:val="3366FF"/>
-          <w:lang/>
-        </w:rPr>
-        <w:t xml:space="preserve">such </w:t>
-      </w:r>
-      <w:r>
-        <w:rPr>
-          <w:rFonts w:hint="eastAsia" w:ascii="Arial Unicode MS" w:hAnsi="Arial Unicode MS" w:eastAsia="Arial Unicode MS" w:cs="Arial Unicode MS"/>
-          <w:b w:val="0"/>
-          <w:bCs w:val="0"/>
-          <w:i w:val="0"/>
-          <w:iCs w:val="0"/>
-          <w:color w:val="3366FF"/>
-          <w:lang w:val="zh-CN" w:eastAsia="zh-CN"/>
-        </w:rPr>
-        <w:t>放在</w:t>
-      </w:r>
-      <w:r>
-        <w:rPr>
-          <w:color w:val="3366FF"/>
-        </w:rPr>
-        <w:t xml:space="preserve"> a </w:t>
-      </w:r>
-      <w:r>
-        <w:rPr>
-          <w:rFonts w:hint="eastAsia" w:ascii="Arial Unicode MS" w:hAnsi="Arial Unicode MS" w:eastAsia="Arial Unicode MS" w:cs="Arial Unicode MS"/>
-          <w:b w:val="0"/>
-          <w:bCs w:val="0"/>
-          <w:i w:val="0"/>
-          <w:iCs w:val="0"/>
-          <w:color w:val="3366FF"/>
-          <w:lang w:val="zh-TW" w:eastAsia="zh-TW"/>
-        </w:rPr>
-        <w:t>之前</w:t>
-      </w:r>
-    </w:p>
-    <w:p>
-      <w:pPr>
-        <w:pStyle w:val="5"/>
-        <w:rPr>
-          <w:color w:val="3366FF"/>
-        </w:rPr>
-      </w:pPr>
-      <w:r>
-        <w:rPr>
-          <w:color w:val="3366FF"/>
-          <w:lang w:val="en-US"/>
-        </w:rPr>
-        <w:t xml:space="preserve">In formal English, so and an adjective can be used before </w:t>
-      </w:r>
-      <w:r>
-        <w:rPr>
-          <w:color w:val="3366FF"/>
-        </w:rPr>
-        <w:t xml:space="preserve">‘a’ </w:t>
-      </w:r>
-      <w:r>
-        <w:rPr>
-          <w:color w:val="3366FF"/>
-          <w:lang w:val="en-US"/>
-        </w:rPr>
-        <w:t xml:space="preserve">and a noun. </w:t>
-      </w:r>
-      <w:r>
-        <w:rPr>
-          <w:rFonts w:hint="eastAsia" w:ascii="Arial Unicode MS" w:hAnsi="Arial Unicode MS" w:eastAsia="Arial Unicode MS" w:cs="Arial Unicode MS"/>
-          <w:b w:val="0"/>
-          <w:bCs w:val="0"/>
-          <w:i w:val="0"/>
-          <w:iCs w:val="0"/>
-          <w:color w:val="3366FF"/>
-          <w:lang w:val="zh-CN" w:eastAsia="zh-CN"/>
-        </w:rPr>
-        <w:t>在正式英语中</w:t>
-      </w:r>
-      <w:r>
-        <w:rPr>
-          <w:color w:val="3366FF"/>
-          <w:lang w:val="en-US"/>
-        </w:rPr>
-        <w:t xml:space="preserve">, so </w:t>
-      </w:r>
-      <w:r>
-        <w:rPr>
-          <w:rFonts w:hint="eastAsia" w:ascii="Arial Unicode MS" w:hAnsi="Arial Unicode MS" w:eastAsia="Arial Unicode MS" w:cs="Arial Unicode MS"/>
-          <w:b w:val="0"/>
-          <w:bCs w:val="0"/>
-          <w:i w:val="0"/>
-          <w:iCs w:val="0"/>
-          <w:color w:val="3366FF"/>
-          <w:lang w:val="zh-CN" w:eastAsia="zh-CN"/>
-        </w:rPr>
-        <w:t>加形容词可以用于</w:t>
-      </w:r>
-      <w:r>
-        <w:rPr>
-          <w:color w:val="3366FF"/>
-        </w:rPr>
-        <w:t xml:space="preserve"> a </w:t>
-      </w:r>
-      <w:r>
-        <w:rPr>
-          <w:rFonts w:hint="eastAsia" w:ascii="Arial Unicode MS" w:hAnsi="Arial Unicode MS" w:eastAsia="Arial Unicode MS" w:cs="Arial Unicode MS"/>
-          <w:b w:val="0"/>
-          <w:bCs w:val="0"/>
-          <w:i w:val="0"/>
-          <w:iCs w:val="0"/>
-          <w:color w:val="3366FF"/>
-          <w:lang w:val="zh-CN" w:eastAsia="zh-CN"/>
-        </w:rPr>
-        <w:t>加名词之前</w:t>
-      </w:r>
-    </w:p>
-    <w:p>
-      <w:pPr>
-        <w:pStyle w:val="5"/>
-        <w:rPr>
-          <w:color w:val="3366FF"/>
-        </w:rPr>
-      </w:pPr>
-      <w:r>
-        <w:rPr>
-          <w:color w:val="3366FF"/>
-          <w:lang w:val="en-US"/>
-        </w:rPr>
-        <w:t xml:space="preserve">Such a big increase (NOT </w:t>
-      </w:r>
-      <w:r>
-        <w:rPr>
-          <w:rFonts w:hint="eastAsia" w:ascii="Arial Unicode MS" w:hAnsi="Arial Unicode MS" w:eastAsia="Arial Unicode MS" w:cs="Arial Unicode MS"/>
-          <w:b w:val="0"/>
-          <w:bCs w:val="0"/>
-          <w:i w:val="0"/>
-          <w:iCs w:val="0"/>
-          <w:color w:val="3366FF"/>
-          <w:lang w:val="zh-CN" w:eastAsia="zh-CN"/>
-        </w:rPr>
-        <w:t>不说</w:t>
-      </w:r>
-      <w:r>
-        <w:rPr>
-          <w:color w:val="3366FF"/>
-        </w:rPr>
-        <w:t xml:space="preserve"> </w:t>
-      </w:r>
-      <w:r>
-        <w:rPr>
-          <w:color w:val="3366FF"/>
-          <w:lang w:val="en-US"/>
-        </w:rPr>
-        <w:t>A so big increase) in tax would be very damaging.</w:t>
-      </w:r>
-    </w:p>
-    <w:p>
-      <w:pPr>
-        <w:pStyle w:val="5"/>
-        <w:rPr>
-          <w:color w:val="3366FF"/>
-        </w:rPr>
-      </w:pPr>
-      <w:r>
-        <w:rPr>
-          <w:rFonts w:hint="eastAsia" w:ascii="Arial Unicode MS" w:hAnsi="Arial Unicode MS" w:eastAsia="Arial Unicode MS" w:cs="Arial Unicode MS"/>
-          <w:b w:val="0"/>
-          <w:bCs w:val="0"/>
-          <w:i w:val="0"/>
-          <w:iCs w:val="0"/>
-          <w:color w:val="3366FF"/>
-          <w:lang w:val="zh-CN" w:eastAsia="zh-CN"/>
-        </w:rPr>
-        <w:t>这么大幅度的增税会带来非常坏的影响。</w:t>
-      </w:r>
-    </w:p>
-    <w:p>
-      <w:pPr>
-        <w:pStyle w:val="5"/>
-        <w:rPr>
-          <w:color w:val="3366FF"/>
-        </w:rPr>
-      </w:pPr>
-      <w:r>
-        <w:rPr>
-          <w:color w:val="3366FF"/>
-          <w:lang w:val="en-US"/>
-        </w:rPr>
-        <w:t>a world in which such terrible things could not happen</w:t>
-      </w:r>
-    </w:p>
-    <w:p>
-      <w:pPr>
-        <w:pStyle w:val="5"/>
-        <w:rPr>
-          <w:color w:val="3366FF"/>
-        </w:rPr>
-      </w:pPr>
-      <w:r>
-        <w:rPr>
-          <w:rFonts w:hint="eastAsia" w:ascii="Arial Unicode MS" w:hAnsi="Arial Unicode MS" w:eastAsia="Arial Unicode MS" w:cs="Arial Unicode MS"/>
-          <w:b w:val="0"/>
-          <w:bCs w:val="0"/>
-          <w:i w:val="0"/>
-          <w:iCs w:val="0"/>
-          <w:color w:val="3366FF"/>
-          <w:lang w:val="zh-CN" w:eastAsia="zh-CN"/>
-        </w:rPr>
-        <w:t>不应该发生如此恶劣之事的世界</w:t>
-      </w:r>
-    </w:p>
-    <w:p>
-      <w:pPr>
-        <w:pStyle w:val="5"/>
-        <w:rPr>
-          <w:color w:val="3366FF"/>
-        </w:rPr>
-      </w:pPr>
-      <w:r>
-        <w:rPr>
-          <w:color w:val="3366FF"/>
-          <w:lang w:val="en-US"/>
-        </w:rPr>
-        <w:t>He had never spoken to so large a crowd before.</w:t>
-      </w:r>
-    </w:p>
-    <w:p>
-      <w:pPr>
-        <w:pStyle w:val="5"/>
-        <w:rPr>
-          <w:color w:val="3366FF"/>
-        </w:rPr>
-      </w:pPr>
-      <w:r>
-        <w:rPr>
-          <w:rFonts w:hint="eastAsia" w:ascii="Arial Unicode MS" w:hAnsi="Arial Unicode MS" w:eastAsia="Arial Unicode MS" w:cs="Arial Unicode MS"/>
-          <w:b w:val="0"/>
-          <w:bCs w:val="0"/>
-          <w:i w:val="0"/>
-          <w:iCs w:val="0"/>
-          <w:color w:val="3366FF"/>
-          <w:lang w:val="zh-CN" w:eastAsia="zh-CN"/>
-        </w:rPr>
-        <w:t>他从来没有在这么多的听众面前讲过话。</w:t>
-      </w:r>
-    </w:p>
-    <w:p>
-      <w:pPr>
-        <w:pStyle w:val="5"/>
-        <w:rPr>
-          <w:color w:val="3366FF"/>
-        </w:rPr>
-      </w:pPr>
-      <w:r>
-        <w:rPr>
-          <w:color w:val="3366FF"/>
-          <w:lang w:val="en-US"/>
-        </w:rPr>
-        <w:t xml:space="preserve">In written English, people often prefer to use extremely rather than so to emphasize an adjective or adverb, because it sounds more formal. </w:t>
-      </w:r>
-      <w:r>
-        <w:rPr>
-          <w:rFonts w:hint="eastAsia" w:ascii="Arial Unicode MS" w:hAnsi="Arial Unicode MS" w:eastAsia="Arial Unicode MS" w:cs="Arial Unicode MS"/>
-          <w:b w:val="0"/>
-          <w:bCs w:val="0"/>
-          <w:i w:val="0"/>
-          <w:iCs w:val="0"/>
-          <w:color w:val="3366FF"/>
-          <w:lang w:val="zh-CN" w:eastAsia="zh-CN"/>
-        </w:rPr>
-        <w:t>在书面英语中</w:t>
-      </w:r>
-      <w:r>
-        <w:rPr>
-          <w:color w:val="3366FF"/>
-        </w:rPr>
-        <w:t>,</w:t>
-      </w:r>
-      <w:r>
-        <w:rPr>
-          <w:rFonts w:hint="eastAsia" w:ascii="Arial Unicode MS" w:hAnsi="Arial Unicode MS" w:eastAsia="Arial Unicode MS" w:cs="Arial Unicode MS"/>
-          <w:b w:val="0"/>
-          <w:bCs w:val="0"/>
-          <w:i w:val="0"/>
-          <w:iCs w:val="0"/>
-          <w:color w:val="3366FF"/>
-          <w:lang w:val="zh-CN" w:eastAsia="zh-CN"/>
-        </w:rPr>
-        <w:t>人们更喜欢用</w:t>
-      </w:r>
-      <w:r>
-        <w:rPr>
-          <w:color w:val="3366FF"/>
-        </w:rPr>
-        <w:t xml:space="preserve"> extremely </w:t>
-      </w:r>
-      <w:r>
-        <w:rPr>
-          <w:rFonts w:hint="eastAsia" w:ascii="Arial Unicode MS" w:hAnsi="Arial Unicode MS" w:eastAsia="Arial Unicode MS" w:cs="Arial Unicode MS"/>
-          <w:b w:val="0"/>
-          <w:bCs w:val="0"/>
-          <w:i w:val="0"/>
-          <w:iCs w:val="0"/>
-          <w:color w:val="3366FF"/>
-          <w:lang w:val="zh-CN" w:eastAsia="zh-CN"/>
-        </w:rPr>
-        <w:t>强调形容词或副词</w:t>
-      </w:r>
-      <w:r>
-        <w:rPr>
-          <w:color w:val="3366FF"/>
-        </w:rPr>
-        <w:t>,</w:t>
-      </w:r>
-      <w:r>
-        <w:rPr>
-          <w:rFonts w:hint="eastAsia" w:ascii="Arial Unicode MS" w:hAnsi="Arial Unicode MS" w:eastAsia="Arial Unicode MS" w:cs="Arial Unicode MS"/>
-          <w:b w:val="0"/>
-          <w:bCs w:val="0"/>
-          <w:i w:val="0"/>
-          <w:iCs w:val="0"/>
-          <w:color w:val="3366FF"/>
-          <w:lang w:val="zh-TW" w:eastAsia="zh-TW"/>
-        </w:rPr>
-        <w:t>而不用</w:t>
-      </w:r>
-      <w:r>
-        <w:rPr>
-          <w:color w:val="3366FF"/>
-        </w:rPr>
-        <w:t xml:space="preserve"> </w:t>
-      </w:r>
-      <w:r>
-        <w:rPr>
-          <w:color w:val="3366FF"/>
-          <w:lang/>
-        </w:rPr>
-        <w:t>so ,</w:t>
-      </w:r>
-      <w:r>
-        <w:rPr>
-          <w:rFonts w:hint="eastAsia" w:ascii="Arial Unicode MS" w:hAnsi="Arial Unicode MS" w:eastAsia="Arial Unicode MS" w:cs="Arial Unicode MS"/>
-          <w:b w:val="0"/>
-          <w:bCs w:val="0"/>
-          <w:i w:val="0"/>
-          <w:iCs w:val="0"/>
-          <w:color w:val="3366FF"/>
-          <w:lang w:val="zh-CN" w:eastAsia="zh-CN"/>
-        </w:rPr>
-        <w:t>因为前者听上去更加正式</w:t>
-      </w:r>
-    </w:p>
-    <w:p>
-      <w:pPr>
-        <w:pStyle w:val="5"/>
-        <w:rPr>
-          <w:color w:val="3366FF"/>
-        </w:rPr>
-      </w:pPr>
-      <w:r>
-        <w:rPr>
-          <w:color w:val="3366FF"/>
-          <w:lang w:val="en-US"/>
-        </w:rPr>
-        <w:t>These schools are extremely difficult to get into.</w:t>
-      </w:r>
-    </w:p>
-    <w:p>
-      <w:pPr>
-        <w:pStyle w:val="5"/>
-        <w:rPr>
-          <w:color w:val="3366FF"/>
-        </w:rPr>
-      </w:pPr>
-      <w:r>
-        <w:rPr>
-          <w:rFonts w:hint="eastAsia" w:ascii="Arial Unicode MS" w:hAnsi="Arial Unicode MS" w:eastAsia="Arial Unicode MS" w:cs="Arial Unicode MS"/>
-          <w:b w:val="0"/>
-          <w:bCs w:val="0"/>
-          <w:i w:val="0"/>
-          <w:iCs w:val="0"/>
-          <w:color w:val="3366FF"/>
-          <w:lang w:val="zh-CN" w:eastAsia="zh-CN"/>
-        </w:rPr>
-        <w:t>这些学校非常难进。</w:t>
-      </w:r>
-    </w:p>
-    <w:p>
-      <w:pPr>
-        <w:pStyle w:val="5"/>
-        <w:rPr>
-          <w:color w:val="3366FF"/>
-        </w:rPr>
-      </w:pPr>
-      <w:r>
-        <w:rPr>
-          <w:color w:val="3366FF"/>
-          <w:lang w:val="en-US"/>
-        </w:rPr>
-        <w:t xml:space="preserve">Do not use so in comparisons without 'not'. Use as . </w:t>
-      </w:r>
-      <w:r>
-        <w:rPr>
-          <w:rFonts w:hint="eastAsia" w:ascii="Arial Unicode MS" w:hAnsi="Arial Unicode MS" w:eastAsia="Arial Unicode MS" w:cs="Arial Unicode MS"/>
-          <w:b w:val="0"/>
-          <w:bCs w:val="0"/>
-          <w:i w:val="0"/>
-          <w:iCs w:val="0"/>
-          <w:color w:val="3366FF"/>
-          <w:lang w:val="zh-CN" w:eastAsia="zh-CN"/>
-        </w:rPr>
-        <w:t>表示比较时如没有</w:t>
-      </w:r>
-      <w:r>
-        <w:rPr>
-          <w:color w:val="3366FF"/>
-        </w:rPr>
-        <w:t xml:space="preserve"> </w:t>
-      </w:r>
-      <w:r>
-        <w:rPr>
-          <w:color w:val="3366FF"/>
-          <w:lang w:val="en-US"/>
-        </w:rPr>
-        <w:t xml:space="preserve">not </w:t>
-      </w:r>
-      <w:r>
-        <w:rPr>
-          <w:rFonts w:hint="eastAsia" w:ascii="Arial Unicode MS" w:hAnsi="Arial Unicode MS" w:eastAsia="Arial Unicode MS" w:cs="Arial Unicode MS"/>
-          <w:b w:val="0"/>
-          <w:bCs w:val="0"/>
-          <w:i w:val="0"/>
-          <w:iCs w:val="0"/>
-          <w:color w:val="3366FF"/>
-          <w:lang w:val="zh-CN" w:eastAsia="zh-CN"/>
-        </w:rPr>
-        <w:t>则不要用</w:t>
-      </w:r>
-      <w:r>
-        <w:rPr>
-          <w:color w:val="3366FF"/>
-        </w:rPr>
-        <w:t xml:space="preserve"> </w:t>
-      </w:r>
-      <w:r>
-        <w:rPr>
-          <w:color w:val="3366FF"/>
-          <w:lang/>
-        </w:rPr>
-        <w:t xml:space="preserve">so, </w:t>
-      </w:r>
-      <w:r>
-        <w:rPr>
-          <w:rFonts w:hint="eastAsia" w:ascii="Arial Unicode MS" w:hAnsi="Arial Unicode MS" w:eastAsia="Arial Unicode MS" w:cs="Arial Unicode MS"/>
-          <w:b w:val="0"/>
-          <w:bCs w:val="0"/>
-          <w:i w:val="0"/>
-          <w:iCs w:val="0"/>
-          <w:color w:val="3366FF"/>
-        </w:rPr>
-        <w:t>用</w:t>
-      </w:r>
-      <w:r>
-        <w:rPr>
-          <w:color w:val="3366FF"/>
-        </w:rPr>
-        <w:t xml:space="preserve"> as</w:t>
-      </w:r>
-    </w:p>
-    <w:p>
-      <w:pPr>
-        <w:pStyle w:val="5"/>
-        <w:rPr>
-          <w:color w:val="3366FF"/>
-        </w:rPr>
-      </w:pPr>
-      <w:r>
-        <w:rPr>
-          <w:color w:val="3366FF"/>
-          <w:lang w:val="en-US"/>
-        </w:rPr>
-        <w:t xml:space="preserve">Your handwriting is as bad as mine (NOT </w:t>
-      </w:r>
-      <w:r>
-        <w:rPr>
-          <w:rFonts w:hint="eastAsia" w:ascii="Arial Unicode MS" w:hAnsi="Arial Unicode MS" w:eastAsia="Arial Unicode MS" w:cs="Arial Unicode MS"/>
-          <w:b w:val="0"/>
-          <w:bCs w:val="0"/>
-          <w:i w:val="0"/>
-          <w:iCs w:val="0"/>
-          <w:color w:val="3366FF"/>
-          <w:lang w:val="zh-CN" w:eastAsia="zh-CN"/>
-        </w:rPr>
-        <w:t>不说</w:t>
-      </w:r>
-      <w:r>
-        <w:rPr>
-          <w:color w:val="3366FF"/>
-        </w:rPr>
-        <w:t xml:space="preserve"> </w:t>
-      </w:r>
-      <w:r>
-        <w:rPr>
-          <w:color w:val="3366FF"/>
-          <w:lang w:val="en-US"/>
-        </w:rPr>
-        <w:t>so bad as mine).</w:t>
-      </w:r>
-    </w:p>
-    <w:p>
-      <w:pPr>
-        <w:pStyle w:val="5"/>
-        <w:rPr>
-          <w:color w:val="3366FF"/>
-        </w:rPr>
-      </w:pPr>
-      <w:r>
-        <w:rPr>
-          <w:rFonts w:hint="eastAsia" w:ascii="Arial Unicode MS" w:hAnsi="Arial Unicode MS" w:eastAsia="Arial Unicode MS" w:cs="Arial Unicode MS"/>
-          <w:b w:val="0"/>
-          <w:bCs w:val="0"/>
-          <w:i w:val="0"/>
-          <w:iCs w:val="0"/>
-          <w:color w:val="3366FF"/>
-          <w:lang w:val="zh-CN" w:eastAsia="zh-CN"/>
-        </w:rPr>
-        <w:t>你的字写得和我一样差。</w:t>
-      </w:r>
-    </w:p>
-    <w:p>
-      <w:pPr>
-        <w:pStyle w:val="5"/>
-      </w:pPr>
-    </w:p>
-    <w:p>
-      <w:pPr>
-        <w:pStyle w:val="5"/>
-      </w:pPr>
-    </w:p>
-    <w:p>
-      <w:pPr>
-        <w:pStyle w:val="5"/>
-      </w:pPr>
-    </w:p>
-    <w:p>
-      <w:pPr>
-        <w:pStyle w:val="5"/>
-      </w:pPr>
-    </w:p>
-    <w:p>
-      <w:pPr>
-        <w:pStyle w:val="5"/>
-      </w:pPr>
-    </w:p>
-    <w:p>
-      <w:pPr>
-        <w:pStyle w:val="5"/>
-      </w:pPr>
-    </w:p>
-    <w:p>
-      <w:pPr>
-        <w:pStyle w:val="5"/>
-      </w:pPr>
-      <w:r>
-        <w:t>so 2  conjunction   S1 W3</w:t>
-      </w:r>
-    </w:p>
-    <w:p>
-      <w:pPr>
-        <w:pStyle w:val="5"/>
-      </w:pPr>
-      <w:r>
-        <w:t xml:space="preserve"> </w:t>
-      </w:r>
-      <w:r>
-        <w:rPr>
-          <w:rFonts w:hint="eastAsia" w:ascii="Arial Unicode MS" w:hAnsi="Arial Unicode MS" w:eastAsia="Arial Unicode MS" w:cs="Arial Unicode MS"/>
-          <w:b w:val="0"/>
-          <w:bCs w:val="0"/>
-          <w:i w:val="0"/>
-          <w:iCs w:val="0"/>
-        </w:rPr>
-        <w:t>英</w:t>
-      </w:r>
-      <w:r>
-        <w:t xml:space="preserve"> </w:t>
-      </w:r>
-    </w:p>
-    <w:p>
-      <w:pPr>
-        <w:pStyle w:val="5"/>
-      </w:pPr>
-      <w:r>
-        <w:t>1</w:t>
-      </w:r>
-    </w:p>
-    <w:p>
-      <w:pPr>
-        <w:pStyle w:val="5"/>
-        <w:rPr>
-          <w:color w:val="FF0000"/>
-        </w:rPr>
-      </w:pPr>
-      <w:r>
-        <w:rPr>
-          <w:color w:val="FF0000"/>
-          <w:lang w:val="en-US"/>
-        </w:rPr>
-        <w:t xml:space="preserve">used to say that someone does something because of the reason just stated </w:t>
-      </w:r>
-      <w:r>
-        <w:rPr>
-          <w:rFonts w:hint="eastAsia" w:ascii="Arial Unicode MS" w:hAnsi="Arial Unicode MS" w:eastAsia="Arial Unicode MS" w:cs="Arial Unicode MS"/>
-          <w:b w:val="0"/>
-          <w:bCs w:val="0"/>
-          <w:i w:val="0"/>
-          <w:iCs w:val="0"/>
-          <w:color w:val="FF0000"/>
-          <w:lang w:val="zh-TW" w:eastAsia="zh-TW"/>
-        </w:rPr>
-        <w:t>因此，所以</w:t>
-      </w:r>
-    </w:p>
-    <w:p>
-      <w:pPr>
-        <w:pStyle w:val="5"/>
-        <w:rPr>
-          <w:color w:val="000000"/>
-        </w:rPr>
-      </w:pPr>
-      <w:r>
-        <w:rPr>
-          <w:color w:val="000000"/>
-          <w:lang w:val="en-US"/>
-        </w:rPr>
-        <w:t>I was feeling hungry, so I made myself a sandwich.</w:t>
-      </w:r>
-    </w:p>
-    <w:p>
-      <w:pPr>
-        <w:pStyle w:val="5"/>
-        <w:rPr>
-          <w:rFonts w:hint="eastAsia" w:ascii="Arial Unicode MS" w:hAnsi="Arial Unicode MS" w:eastAsia="Arial Unicode MS" w:cs="Arial Unicode MS"/>
-          <w:b w:val="0"/>
-          <w:bCs w:val="0"/>
-          <w:i w:val="0"/>
-          <w:iCs w:val="0"/>
-          <w:lang w:val="zh-CN" w:eastAsia="zh-CN"/>
-        </w:rPr>
-      </w:pPr>
-      <w:r>
-        <w:rPr>
-          <w:rFonts w:hint="eastAsia" w:ascii="Arial Unicode MS" w:hAnsi="Arial Unicode MS" w:eastAsia="Arial Unicode MS" w:cs="Arial Unicode MS"/>
-          <w:b w:val="0"/>
-          <w:bCs w:val="0"/>
-          <w:i w:val="0"/>
-          <w:iCs w:val="0"/>
-          <w:lang w:val="zh-CN" w:eastAsia="zh-CN"/>
-        </w:rPr>
-        <w:t>我感到饿了，所以就做了个三明治吃。</w:t>
-      </w:r>
-    </w:p>
-    <w:p>
-      <w:pPr>
-        <w:pStyle w:val="5"/>
-        <w:rPr>
-          <w:rFonts w:hint="eastAsia" w:ascii="Arial Unicode MS" w:hAnsi="Arial Unicode MS" w:eastAsia="Arial Unicode MS" w:cs="Arial Unicode MS"/>
-          <w:b w:val="0"/>
-          <w:bCs w:val="0"/>
-          <w:i w:val="0"/>
-          <w:iCs w:val="0"/>
-          <w:lang w:val="zh-CN" w:eastAsia="zh-CN"/>
-        </w:rPr>
-      </w:pPr>
-    </w:p>
-    <w:p>
-      <w:pPr>
-        <w:pStyle w:val="5"/>
-      </w:pPr>
-      <w:r>
-        <w:rPr>
-          <w:lang/>
-        </w:rPr>
-        <w:t>THESAURUS THEREFORE</w:t>
-      </w:r>
-    </w:p>
-    <w:p>
-      <w:pPr>
-        <w:pStyle w:val="5"/>
-      </w:pPr>
-      <w:r>
-        <w:rPr>
-          <w:lang/>
-        </w:rPr>
-        <w:t xml:space="preserve">REGISTER </w:t>
-      </w:r>
-      <w:r>
-        <w:rPr>
-          <w:rFonts w:hint="eastAsia" w:ascii="Arial Unicode MS" w:hAnsi="Arial Unicode MS" w:eastAsia="Arial Unicode MS" w:cs="Arial Unicode MS"/>
-          <w:b w:val="0"/>
-          <w:bCs w:val="0"/>
-          <w:i w:val="0"/>
-          <w:iCs w:val="0"/>
-          <w:lang w:val="zh-CN" w:eastAsia="zh-CN"/>
-        </w:rPr>
-        <w:t>语体</w:t>
-      </w:r>
-    </w:p>
-    <w:p>
-      <w:pPr>
-        <w:pStyle w:val="5"/>
-      </w:pPr>
-      <w:r>
-        <w:rPr>
-          <w:lang w:val="en-US"/>
-        </w:rPr>
-        <w:t xml:space="preserve">In written English, people often prefer to use therefore or consequently rather than so , because they sound more formal. </w:t>
-      </w:r>
-      <w:r>
-        <w:rPr>
-          <w:rFonts w:hint="eastAsia" w:ascii="Arial Unicode MS" w:hAnsi="Arial Unicode MS" w:eastAsia="Arial Unicode MS" w:cs="Arial Unicode MS"/>
-          <w:b w:val="0"/>
-          <w:bCs w:val="0"/>
-          <w:i w:val="0"/>
-          <w:iCs w:val="0"/>
-          <w:lang w:val="zh-CN" w:eastAsia="zh-CN"/>
-        </w:rPr>
-        <w:t>在书面英语中，人们往往更喜欢用</w:t>
-      </w:r>
-      <w:r>
-        <w:t xml:space="preserve"> </w:t>
-      </w:r>
-      <w:r>
-        <w:rPr>
-          <w:lang w:val="en-US"/>
-        </w:rPr>
-        <w:t xml:space="preserve">therefore </w:t>
-      </w:r>
-      <w:r>
-        <w:rPr>
-          <w:rFonts w:hint="eastAsia" w:ascii="Arial Unicode MS" w:hAnsi="Arial Unicode MS" w:eastAsia="Arial Unicode MS" w:cs="Arial Unicode MS"/>
-          <w:b w:val="0"/>
-          <w:bCs w:val="0"/>
-          <w:i w:val="0"/>
-          <w:iCs w:val="0"/>
-          <w:lang w:val="zh-TW" w:eastAsia="zh-TW"/>
-        </w:rPr>
-        <w:t>或</w:t>
-      </w:r>
-      <w:r>
-        <w:t xml:space="preserve"> </w:t>
-      </w:r>
-      <w:r>
-        <w:rPr>
-          <w:lang w:val="en-US"/>
-        </w:rPr>
-        <w:t xml:space="preserve">consequently </w:t>
-      </w:r>
-      <w:r>
-        <w:rPr>
-          <w:rFonts w:hint="eastAsia" w:ascii="Arial Unicode MS" w:hAnsi="Arial Unicode MS" w:eastAsia="Arial Unicode MS" w:cs="Arial Unicode MS"/>
-          <w:b w:val="0"/>
-          <w:bCs w:val="0"/>
-          <w:i w:val="0"/>
-          <w:iCs w:val="0"/>
-          <w:lang w:val="zh-CN" w:eastAsia="zh-CN"/>
-        </w:rPr>
-        <w:t>，因为这两个词听上去更正式，而不用</w:t>
-      </w:r>
-      <w:r>
-        <w:t>so</w:t>
-      </w:r>
-    </w:p>
-    <w:p>
-      <w:pPr>
-        <w:pStyle w:val="5"/>
-      </w:pPr>
-      <w:r>
-        <w:rPr>
-          <w:lang w:val="en-US"/>
-        </w:rPr>
-        <w:t>She had previous experience, therefore she seemed the best candidate.</w:t>
-      </w:r>
-    </w:p>
-    <w:p>
-      <w:pPr>
-        <w:pStyle w:val="5"/>
-      </w:pPr>
-      <w:r>
-        <w:rPr>
-          <w:rFonts w:hint="eastAsia" w:ascii="Arial Unicode MS" w:hAnsi="Arial Unicode MS" w:eastAsia="Arial Unicode MS" w:cs="Arial Unicode MS"/>
-          <w:b w:val="0"/>
-          <w:bCs w:val="0"/>
-          <w:i w:val="0"/>
-          <w:iCs w:val="0"/>
-          <w:lang w:val="zh-CN" w:eastAsia="zh-CN"/>
-        </w:rPr>
-        <w:t>她有过相关经验，因此看来是最佳人选。</w:t>
-      </w:r>
-    </w:p>
-    <w:p>
-      <w:pPr>
-        <w:pStyle w:val="5"/>
-      </w:pPr>
-      <w:r>
-        <w:t>2</w:t>
-      </w:r>
-    </w:p>
-    <w:p>
-      <w:pPr>
-        <w:pStyle w:val="5"/>
-        <w:rPr>
-          <w:color w:val="FF0000"/>
-        </w:rPr>
-      </w:pPr>
-      <w:r>
-        <w:rPr>
-          <w:color w:val="FF0000"/>
-          <w:lang w:val="en-US"/>
-        </w:rPr>
-        <w:t>so (that)</w:t>
-      </w:r>
-    </w:p>
-    <w:p>
-      <w:pPr>
-        <w:pStyle w:val="5"/>
-      </w:pPr>
-      <w:r>
-        <w:rPr>
-          <w:lang w:val="en-US"/>
-        </w:rPr>
-        <w:t xml:space="preserve">1) in order to make something happen, make something possible etc </w:t>
-      </w:r>
-      <w:r>
-        <w:rPr>
-          <w:rFonts w:hint="eastAsia" w:ascii="Arial Unicode MS" w:hAnsi="Arial Unicode MS" w:eastAsia="Arial Unicode MS" w:cs="Arial Unicode MS"/>
-          <w:b w:val="0"/>
-          <w:bCs w:val="0"/>
-          <w:i w:val="0"/>
-          <w:iCs w:val="0"/>
-          <w:lang w:val="zh-CN" w:eastAsia="zh-CN"/>
-        </w:rPr>
-        <w:t>为了，以便</w:t>
-      </w:r>
-    </w:p>
-    <w:p>
-      <w:pPr>
-        <w:pStyle w:val="5"/>
-      </w:pPr>
-      <w:r>
-        <w:rPr>
-          <w:lang w:val="en-US"/>
-        </w:rPr>
-        <w:t>He lowered his voice so Doris couldn</w:t>
-      </w:r>
-      <w:r>
-        <w:t>’</w:t>
-      </w:r>
-      <w:r>
-        <w:rPr>
-          <w:lang w:val="en-US"/>
-        </w:rPr>
-        <w:t>t hear.</w:t>
-      </w:r>
-    </w:p>
-    <w:p>
-      <w:pPr>
-        <w:pStyle w:val="5"/>
-      </w:pPr>
-      <w:r>
-        <w:rPr>
-          <w:rFonts w:hint="eastAsia" w:ascii="Arial Unicode MS" w:hAnsi="Arial Unicode MS" w:eastAsia="Arial Unicode MS" w:cs="Arial Unicode MS"/>
-          <w:b w:val="0"/>
-          <w:bCs w:val="0"/>
-          <w:i w:val="0"/>
-          <w:iCs w:val="0"/>
-          <w:lang w:val="zh-CN" w:eastAsia="zh-CN"/>
-        </w:rPr>
-        <w:t>他压低了声音，这样多丽丝就不会听到了。</w:t>
-      </w:r>
-    </w:p>
-    <w:p>
-      <w:pPr>
-        <w:pStyle w:val="5"/>
-      </w:pPr>
-      <w:r>
-        <w:rPr>
-          <w:lang w:val="en-US"/>
-        </w:rPr>
-        <w:t>Why don</w:t>
-      </w:r>
-      <w:r>
-        <w:t>’</w:t>
-      </w:r>
-      <w:r>
-        <w:rPr>
-          <w:lang w:val="en-US"/>
-        </w:rPr>
-        <w:t>t you start out early so that you don</w:t>
-      </w:r>
-      <w:r>
-        <w:t>’</w:t>
-      </w:r>
-      <w:r>
-        <w:rPr>
-          <w:lang w:val="en-US"/>
-        </w:rPr>
-        <w:t>t have to hurry?</w:t>
-      </w:r>
-    </w:p>
-    <w:p>
-      <w:pPr>
-        <w:pStyle w:val="5"/>
-      </w:pPr>
-      <w:r>
-        <w:rPr>
-          <w:rFonts w:hint="eastAsia" w:ascii="Arial Unicode MS" w:hAnsi="Arial Unicode MS" w:eastAsia="Arial Unicode MS" w:cs="Arial Unicode MS"/>
-          <w:b w:val="0"/>
-          <w:bCs w:val="0"/>
-          <w:i w:val="0"/>
-          <w:iCs w:val="0"/>
-          <w:lang w:val="zh-CN" w:eastAsia="zh-CN"/>
-        </w:rPr>
-        <w:t>你干吗不早点出发？这样就不用急匆匆的了。</w:t>
-      </w:r>
-    </w:p>
-    <w:p>
-      <w:pPr>
-        <w:pStyle w:val="5"/>
-        <w:rPr>
-          <w:color w:val="FF0000"/>
-        </w:rPr>
-      </w:pPr>
-      <w:r>
-        <w:rPr>
-          <w:color w:val="FF0000"/>
-          <w:lang w:val="en-US"/>
-        </w:rPr>
-        <w:t xml:space="preserve">2) used to say that something happens or is true as a result of the situation you have just stated </w:t>
-      </w:r>
-      <w:r>
-        <w:rPr>
-          <w:rFonts w:hint="eastAsia" w:ascii="Arial Unicode MS" w:hAnsi="Arial Unicode MS" w:eastAsia="Arial Unicode MS" w:cs="Arial Unicode MS"/>
-          <w:b w:val="0"/>
-          <w:bCs w:val="0"/>
-          <w:i w:val="0"/>
-          <w:iCs w:val="0"/>
-          <w:color w:val="FF0000"/>
-          <w:lang w:val="zh-CN" w:eastAsia="zh-CN"/>
-        </w:rPr>
-        <w:t>所以；结果</w:t>
-      </w:r>
-    </w:p>
-    <w:p>
-      <w:pPr>
-        <w:pStyle w:val="5"/>
-      </w:pPr>
-      <w:r>
-        <w:rPr>
-          <w:lang w:val="en-US"/>
-        </w:rPr>
-        <w:t>There are no buses, so you</w:t>
-      </w:r>
-      <w:r>
-        <w:t>’</w:t>
-      </w:r>
-      <w:r>
-        <w:rPr>
-          <w:lang w:val="en-US"/>
-        </w:rPr>
-        <w:t>ll have to walk.</w:t>
-      </w:r>
-    </w:p>
-    <w:p>
-      <w:pPr>
-        <w:pStyle w:val="5"/>
-      </w:pPr>
-      <w:r>
-        <w:rPr>
-          <w:rFonts w:hint="eastAsia" w:ascii="Arial Unicode MS" w:hAnsi="Arial Unicode MS" w:eastAsia="Arial Unicode MS" w:cs="Arial Unicode MS"/>
-          <w:b w:val="0"/>
-          <w:bCs w:val="0"/>
-          <w:i w:val="0"/>
-          <w:iCs w:val="0"/>
-          <w:lang w:val="zh-CN" w:eastAsia="zh-CN"/>
-        </w:rPr>
-        <w:t>没有公共汽车，所以你只能步行。</w:t>
-      </w:r>
-    </w:p>
-    <w:p>
-      <w:pPr>
-        <w:pStyle w:val="5"/>
-      </w:pPr>
-      <w:r>
-        <w:rPr>
-          <w:lang w:val="en-US"/>
-        </w:rPr>
-        <w:t>The gravestones were covered with moss, so that it was impossible to read the names on them.</w:t>
-      </w:r>
-    </w:p>
-    <w:p>
-      <w:pPr>
-        <w:pStyle w:val="5"/>
-      </w:pPr>
-      <w:r>
-        <w:rPr>
-          <w:rFonts w:hint="eastAsia" w:ascii="Arial Unicode MS" w:hAnsi="Arial Unicode MS" w:eastAsia="Arial Unicode MS" w:cs="Arial Unicode MS"/>
-          <w:b w:val="0"/>
-          <w:bCs w:val="0"/>
-          <w:i w:val="0"/>
-          <w:iCs w:val="0"/>
-          <w:lang w:val="zh-CN" w:eastAsia="zh-CN"/>
-        </w:rPr>
-        <w:t>墓碑上长满了青苔，因此看不清上面的人名。</w:t>
-      </w:r>
-    </w:p>
-    <w:p>
-      <w:pPr>
-        <w:pStyle w:val="5"/>
-      </w:pPr>
-      <w:r>
-        <w:t>3</w:t>
-      </w:r>
-    </w:p>
-    <w:p>
-      <w:pPr>
-        <w:pStyle w:val="5"/>
-        <w:rPr>
-          <w:color w:val="FF0000"/>
-        </w:rPr>
-      </w:pPr>
-      <w:r>
-        <w:rPr>
-          <w:color w:val="FF0000"/>
-          <w:lang w:val="en-US"/>
-        </w:rPr>
-        <w:t>so as to do sth</w:t>
-      </w:r>
-    </w:p>
-    <w:p>
-      <w:pPr>
-        <w:pStyle w:val="5"/>
-      </w:pPr>
-      <w:r>
-        <w:rPr>
-          <w:lang w:val="en-US"/>
-        </w:rPr>
-        <w:t xml:space="preserve">in order to do something formal </w:t>
-      </w:r>
-      <w:r>
-        <w:rPr>
-          <w:rFonts w:hint="eastAsia" w:ascii="Arial Unicode MS" w:hAnsi="Arial Unicode MS" w:eastAsia="Arial Unicode MS" w:cs="Arial Unicode MS"/>
-          <w:b w:val="0"/>
-          <w:bCs w:val="0"/>
-          <w:i w:val="0"/>
-          <w:iCs w:val="0"/>
-          <w:lang w:val="zh-CN" w:eastAsia="zh-CN"/>
-        </w:rPr>
-        <w:t>为了做某事，以便做某事</w:t>
-      </w:r>
-    </w:p>
-    <w:p>
-      <w:pPr>
-        <w:pStyle w:val="5"/>
-      </w:pPr>
-      <w:r>
-        <w:rPr>
-          <w:lang w:val="en-US"/>
-        </w:rPr>
-        <w:t>I drove at a steady 50 mph so as to save fuel.</w:t>
-      </w:r>
-    </w:p>
-    <w:p>
-      <w:pPr>
-        <w:pStyle w:val="5"/>
-      </w:pPr>
-      <w:r>
-        <w:rPr>
-          <w:rFonts w:hint="eastAsia" w:ascii="Arial Unicode MS" w:hAnsi="Arial Unicode MS" w:eastAsia="Arial Unicode MS" w:cs="Arial Unicode MS"/>
-          <w:b w:val="0"/>
-          <w:bCs w:val="0"/>
-          <w:i w:val="0"/>
-          <w:iCs w:val="0"/>
-          <w:lang w:val="zh-CN" w:eastAsia="zh-CN"/>
-        </w:rPr>
-        <w:t>为了省油，我把车速保持在每小时</w:t>
-      </w:r>
-      <w:r>
-        <w:t xml:space="preserve"> 50 </w:t>
-      </w:r>
-      <w:r>
-        <w:rPr>
-          <w:rFonts w:hint="eastAsia" w:ascii="Arial Unicode MS" w:hAnsi="Arial Unicode MS" w:eastAsia="Arial Unicode MS" w:cs="Arial Unicode MS"/>
-          <w:b w:val="0"/>
-          <w:bCs w:val="0"/>
-          <w:i w:val="0"/>
-          <w:iCs w:val="0"/>
-          <w:lang w:val="zh-CN" w:eastAsia="zh-CN"/>
-        </w:rPr>
-        <w:t>英里。</w:t>
-      </w:r>
-    </w:p>
-    <w:p>
-      <w:pPr>
-        <w:pStyle w:val="5"/>
-      </w:pPr>
-      <w:r>
-        <w:rPr>
-          <w:lang w:val="en-US"/>
-        </w:rPr>
-        <w:t>We went along silently on tiptoe so as not to disturb anyone.</w:t>
-      </w:r>
-    </w:p>
-    <w:p>
-      <w:pPr>
-        <w:pStyle w:val="5"/>
-      </w:pPr>
-      <w:r>
-        <w:rPr>
-          <w:rFonts w:hint="eastAsia" w:ascii="Arial Unicode MS" w:hAnsi="Arial Unicode MS" w:eastAsia="Arial Unicode MS" w:cs="Arial Unicode MS"/>
-          <w:b w:val="0"/>
-          <w:bCs w:val="0"/>
-          <w:i w:val="0"/>
-          <w:iCs w:val="0"/>
-          <w:lang w:val="zh-CN" w:eastAsia="zh-CN"/>
-        </w:rPr>
-        <w:t>我们踮着脚悄无声息地走，免得打扰别人。</w:t>
-      </w:r>
-    </w:p>
-    <w:p>
-      <w:pPr>
-        <w:pStyle w:val="5"/>
-      </w:pPr>
-      <w:r>
-        <w:t>4</w:t>
-      </w:r>
-    </w:p>
-    <w:p>
-      <w:pPr>
-        <w:pStyle w:val="5"/>
-        <w:rPr>
-          <w:color w:val="FF0000"/>
-        </w:rPr>
-      </w:pPr>
-      <w:r>
-        <w:rPr>
-          <w:color w:val="FF0000"/>
-          <w:lang w:val="en-US"/>
-        </w:rPr>
-        <w:t xml:space="preserve">(just) as </w:t>
-      </w:r>
-      <w:r>
-        <w:rPr>
-          <w:color w:val="FF0000"/>
-        </w:rPr>
-        <w:t>…</w:t>
-      </w:r>
-      <w:r>
-        <w:rPr>
-          <w:color w:val="FF0000"/>
-          <w:lang w:val="en-US"/>
-        </w:rPr>
-        <w:t xml:space="preserve">, so </w:t>
-      </w:r>
-      <w:r>
-        <w:rPr>
-          <w:color w:val="FF0000"/>
-        </w:rPr>
-        <w:t>…</w:t>
-      </w:r>
-    </w:p>
-    <w:p>
-      <w:pPr>
-        <w:pStyle w:val="5"/>
-      </w:pPr>
-      <w:r>
-        <w:rPr>
-          <w:lang w:val="en-US"/>
-        </w:rPr>
-        <w:t xml:space="preserve">used to compare two people or things, when they are similar formal </w:t>
-      </w:r>
-      <w:r>
-        <w:rPr>
-          <w:rFonts w:hint="eastAsia" w:ascii="Arial Unicode MS" w:hAnsi="Arial Unicode MS" w:eastAsia="Arial Unicode MS" w:cs="Arial Unicode MS"/>
-          <w:b w:val="0"/>
-          <w:bCs w:val="0"/>
-          <w:i w:val="0"/>
-          <w:iCs w:val="0"/>
-          <w:lang w:val="zh-TW" w:eastAsia="zh-TW"/>
-        </w:rPr>
-        <w:t>正如</w:t>
-      </w:r>
-      <w:r>
-        <w:t>…</w:t>
-      </w:r>
-      <w:r>
-        <w:rPr>
-          <w:rFonts w:hint="eastAsia" w:ascii="Arial Unicode MS" w:hAnsi="Arial Unicode MS" w:eastAsia="Arial Unicode MS" w:cs="Arial Unicode MS"/>
-          <w:b w:val="0"/>
-          <w:bCs w:val="0"/>
-          <w:i w:val="0"/>
-          <w:iCs w:val="0"/>
-        </w:rPr>
-        <w:t>，</w:t>
-      </w:r>
-      <w:r>
-        <w:t>…</w:t>
-      </w:r>
-      <w:r>
-        <w:rPr>
-          <w:rFonts w:hint="eastAsia" w:ascii="Arial Unicode MS" w:hAnsi="Arial Unicode MS" w:eastAsia="Arial Unicode MS" w:cs="Arial Unicode MS"/>
-          <w:b w:val="0"/>
-          <w:bCs w:val="0"/>
-          <w:i w:val="0"/>
-          <w:iCs w:val="0"/>
-          <w:lang w:val="zh-CN" w:eastAsia="zh-CN"/>
-        </w:rPr>
-        <w:t>也一样</w:t>
-      </w:r>
-    </w:p>
-    <w:p>
-      <w:pPr>
-        <w:pStyle w:val="5"/>
-      </w:pPr>
-      <w:r>
-        <w:rPr>
-          <w:lang w:val="en-US"/>
-        </w:rPr>
-        <w:t>Just as the French love their wine, so the English love their beer.</w:t>
-      </w:r>
-    </w:p>
-    <w:p>
-      <w:pPr>
-        <w:pStyle w:val="5"/>
-      </w:pPr>
-      <w:r>
-        <w:rPr>
-          <w:rFonts w:hint="eastAsia" w:ascii="Arial Unicode MS" w:hAnsi="Arial Unicode MS" w:eastAsia="Arial Unicode MS" w:cs="Arial Unicode MS"/>
-          <w:b w:val="0"/>
-          <w:bCs w:val="0"/>
-          <w:i w:val="0"/>
-          <w:iCs w:val="0"/>
-          <w:lang w:val="zh-CN" w:eastAsia="zh-CN"/>
-        </w:rPr>
-        <w:t>正如法国人喜欢本国葡萄酒，英国</w:t>
+        <w:t>There are only so many hours in the working d</w:t>
       </w:r>
       <w:bookmarkStart w:id="0" w:name="_GoBack"/>
       <w:bookmarkEnd w:id="0"/>
       <w:r>
         <w:rPr>
-          <w:rFonts w:hint="eastAsia" w:ascii="Arial Unicode MS" w:hAnsi="Arial Unicode MS" w:eastAsia="Arial Unicode MS" w:cs="Arial Unicode MS"/>
-          <w:b w:val="0"/>
-          <w:bCs w:val="0"/>
-          <w:i w:val="0"/>
-          <w:iCs w:val="0"/>
-          <w:lang w:val="zh-CN" w:eastAsia="zh-CN"/>
-        </w:rPr>
-        <w:t>人也喜欢本国啤酒。</w:t>
+          <w:lang w:val="en-US"/>
+        </w:rPr>
+        <w:t>ay.</w:t>
+      </w:r>
+    </w:p>
+    <w:p>
+      <w:pPr>
+        <w:pStyle w:val="5"/>
+        <w:rPr>
+          <w:rFonts w:hint="eastAsia" w:ascii="Arial Unicode MS" w:hAnsi="Arial Unicode MS" w:eastAsia="Arial Unicode MS" w:cs="Arial Unicode MS"/>
+          <w:b w:val="0"/>
+          <w:bCs w:val="0"/>
+          <w:i w:val="0"/>
+          <w:iCs w:val="0"/>
+          <w:lang w:val="zh-CN" w:eastAsia="zh-CN"/>
+        </w:rPr>
+      </w:pPr>
+      <w:r>
+        <w:rPr>
+          <w:rFonts w:hint="eastAsia" w:ascii="Arial Unicode MS" w:hAnsi="Arial Unicode MS" w:eastAsia="Arial Unicode MS" w:cs="Arial Unicode MS"/>
+          <w:b w:val="0"/>
+          <w:bCs w:val="0"/>
+          <w:i w:val="0"/>
+          <w:iCs w:val="0"/>
+          <w:lang w:val="zh-CN" w:eastAsia="zh-CN"/>
+        </w:rPr>
+        <w:t>上班一天也就这么几个小时。</w:t>
+      </w:r>
+    </w:p>
+    <w:p>
+      <w:pPr>
+        <w:pStyle w:val="5"/>
+        <w:rPr>
+          <w:rFonts w:hint="eastAsia" w:ascii="Arial Unicode MS" w:hAnsi="Arial Unicode MS" w:eastAsia="Arial Unicode MS" w:cs="Arial Unicode MS"/>
+          <w:b w:val="0"/>
+          <w:bCs w:val="0"/>
+          <w:i w:val="0"/>
+          <w:iCs w:val="0"/>
+          <w:lang w:val="zh-CN" w:eastAsia="zh-CN"/>
+        </w:rPr>
+      </w:pPr>
+    </w:p>
+    <w:p>
+      <w:pPr>
+        <w:pStyle w:val="5"/>
+      </w:pPr>
+      <w:r>
+        <w:t>18</w:t>
+      </w:r>
+    </w:p>
+    <w:p>
+      <w:pPr>
+        <w:pStyle w:val="5"/>
+        <w:rPr>
+          <w:color w:val="FF0000"/>
+        </w:rPr>
+      </w:pPr>
+      <w:r>
+        <w:rPr>
+          <w:color w:val="FF0000"/>
+          <w:lang w:val="en-US"/>
+        </w:rPr>
+        <w:t>like so</w:t>
+      </w:r>
+    </w:p>
+    <w:p>
+      <w:pPr>
+        <w:pStyle w:val="5"/>
+      </w:pPr>
+      <w:r>
+        <w:rPr>
+          <w:lang w:val="en-US"/>
+        </w:rPr>
+        <w:t xml:space="preserve">used when you are showing someone how to do something spoken </w:t>
+      </w:r>
+      <w:r>
+        <w:rPr>
+          <w:rFonts w:hint="eastAsia" w:ascii="Arial Unicode MS" w:hAnsi="Arial Unicode MS" w:eastAsia="Arial Unicode MS" w:cs="Arial Unicode MS"/>
+          <w:b w:val="0"/>
+          <w:bCs w:val="0"/>
+          <w:i w:val="0"/>
+          <w:iCs w:val="0"/>
+          <w:lang w:val="zh-CN" w:eastAsia="zh-CN"/>
+        </w:rPr>
+        <w:t>像这样〔用于教某人怎么做某事〕</w:t>
+      </w:r>
+    </w:p>
+    <w:p>
+      <w:pPr>
+        <w:pStyle w:val="5"/>
+      </w:pPr>
+      <w:r>
+        <w:rPr>
+          <w:lang w:val="en-US"/>
+        </w:rPr>
+        <w:t>Then turn the paper over and fold it, like so.</w:t>
+      </w:r>
+    </w:p>
+    <w:p>
+      <w:pPr>
+        <w:pStyle w:val="5"/>
+      </w:pPr>
+      <w:r>
+        <w:rPr>
+          <w:rFonts w:hint="eastAsia" w:ascii="Arial Unicode MS" w:hAnsi="Arial Unicode MS" w:eastAsia="Arial Unicode MS" w:cs="Arial Unicode MS"/>
+          <w:b w:val="0"/>
+          <w:bCs w:val="0"/>
+          <w:i w:val="0"/>
+          <w:iCs w:val="0"/>
+          <w:lang w:val="zh-CN" w:eastAsia="zh-CN"/>
+        </w:rPr>
+        <w:t>然后把纸翻过来折一折，就像这样。</w:t>
+      </w:r>
+    </w:p>
+    <w:p>
+      <w:pPr>
+        <w:pStyle w:val="5"/>
+      </w:pPr>
+      <w:r>
+        <w:t>19</w:t>
+      </w:r>
+    </w:p>
+    <w:p>
+      <w:pPr>
+        <w:pStyle w:val="5"/>
+        <w:rPr>
+          <w:color w:val="FF0000"/>
+        </w:rPr>
+      </w:pPr>
+      <w:r>
+        <w:rPr>
+          <w:color w:val="FF0000"/>
+          <w:lang w:val="en-US"/>
+        </w:rPr>
+        <w:t>and so on/forth</w:t>
+      </w:r>
+    </w:p>
+    <w:p>
+      <w:pPr>
+        <w:pStyle w:val="5"/>
+      </w:pPr>
+      <w:r>
+        <w:rPr>
+          <w:lang w:val="en-US"/>
+        </w:rPr>
+        <w:t xml:space="preserve">used at the end of a list to show that you could continue it in a similar way </w:t>
+      </w:r>
+      <w:r>
+        <w:rPr>
+          <w:rFonts w:hint="eastAsia" w:ascii="Arial Unicode MS" w:hAnsi="Arial Unicode MS" w:eastAsia="Arial Unicode MS" w:cs="Arial Unicode MS"/>
+          <w:b w:val="0"/>
+          <w:bCs w:val="0"/>
+          <w:i w:val="0"/>
+          <w:iCs w:val="0"/>
+          <w:lang w:val="zh-CN" w:eastAsia="zh-CN"/>
+        </w:rPr>
+        <w:t>及诸如此类，等等</w:t>
+      </w:r>
+    </w:p>
+    <w:p>
+      <w:pPr>
+        <w:pStyle w:val="5"/>
+      </w:pPr>
+      <w:r>
+        <w:rPr>
+          <w:lang w:val="en-US"/>
+        </w:rPr>
+        <w:t>You can do things for your health in the way of diet, exercise, good lifestyle, not smoking and so on.</w:t>
+      </w:r>
+    </w:p>
+    <w:p>
+      <w:pPr>
+        <w:pStyle w:val="5"/>
+      </w:pPr>
+      <w:r>
+        <w:rPr>
+          <w:rFonts w:hint="eastAsia" w:ascii="Arial Unicode MS" w:hAnsi="Arial Unicode MS" w:eastAsia="Arial Unicode MS" w:cs="Arial Unicode MS"/>
+          <w:b w:val="0"/>
+          <w:bCs w:val="0"/>
+          <w:i w:val="0"/>
+          <w:iCs w:val="0"/>
+          <w:lang w:val="zh-CN" w:eastAsia="zh-CN"/>
+        </w:rPr>
+        <w:t>保持身体健康有多种办法，包括注意饮食、做运动、保持良好的生活习惯、不抽烟等等。</w:t>
+      </w:r>
+    </w:p>
+    <w:p>
+      <w:pPr>
+        <w:pStyle w:val="5"/>
+      </w:pPr>
+      <w:r>
+        <w:t>20</w:t>
+      </w:r>
+    </w:p>
+    <w:p>
+      <w:pPr>
+        <w:pStyle w:val="5"/>
+      </w:pPr>
+      <w:r>
+        <w:rPr>
+          <w:lang w:val="en-US"/>
+        </w:rPr>
+        <w:t xml:space="preserve">in the way that is described literary or formal </w:t>
+      </w:r>
+      <w:r>
+        <w:rPr>
+          <w:rFonts w:hint="eastAsia" w:ascii="Arial Unicode MS" w:hAnsi="Arial Unicode MS" w:eastAsia="Arial Unicode MS" w:cs="Arial Unicode MS"/>
+          <w:b w:val="0"/>
+          <w:bCs w:val="0"/>
+          <w:i w:val="0"/>
+          <w:iCs w:val="0"/>
+          <w:lang w:val="zh-CN" w:eastAsia="zh-CN"/>
+        </w:rPr>
+        <w:t>这样，如此</w:t>
+      </w:r>
+    </w:p>
+    <w:p>
+      <w:pPr>
+        <w:pStyle w:val="5"/>
+      </w:pPr>
+      <w:r>
+        <w:rPr>
+          <w:lang w:val="en-US"/>
+        </w:rPr>
+        <w:t>Dorothy and Sarah continued to write to each other, and so began a lifelong friendship.</w:t>
+      </w:r>
+    </w:p>
+    <w:p>
+      <w:pPr>
+        <w:pStyle w:val="5"/>
+      </w:pPr>
+      <w:r>
+        <w:rPr>
+          <w:rFonts w:hint="eastAsia" w:ascii="Arial Unicode MS" w:hAnsi="Arial Unicode MS" w:eastAsia="Arial Unicode MS" w:cs="Arial Unicode MS"/>
+          <w:b w:val="0"/>
+          <w:bCs w:val="0"/>
+          <w:i w:val="0"/>
+          <w:iCs w:val="0"/>
+          <w:lang w:val="zh-CN" w:eastAsia="zh-CN"/>
+        </w:rPr>
+        <w:t>多萝西和萨拉继续保持通信，就这样开始了一段持续终生的友谊。</w:t>
+      </w:r>
+    </w:p>
+    <w:p>
+      <w:pPr>
+        <w:pStyle w:val="5"/>
+        <w:rPr>
+          <w:color w:val="FF0000"/>
+        </w:rPr>
+      </w:pPr>
+      <w:r>
+        <w:rPr>
+          <w:color w:val="FF0000"/>
+        </w:rPr>
+        <w:t>so…</w:t>
+      </w:r>
+      <w:r>
+        <w:rPr>
+          <w:color w:val="FF0000"/>
+          <w:lang w:val="en-US"/>
+        </w:rPr>
+        <w:t>that</w:t>
+      </w:r>
+    </w:p>
+    <w:p>
+      <w:pPr>
+        <w:pStyle w:val="5"/>
+      </w:pPr>
+      <w:r>
+        <w:rPr>
+          <w:lang w:val="en-US"/>
+        </w:rPr>
+        <w:t>The furniture is so arranged that the interviewee and the interviewer are not physically separated by a desk.</w:t>
+      </w:r>
+    </w:p>
+    <w:p>
+      <w:pPr>
+        <w:pStyle w:val="5"/>
+      </w:pPr>
+      <w:r>
+        <w:rPr>
+          <w:rFonts w:hint="eastAsia" w:ascii="Arial Unicode MS" w:hAnsi="Arial Unicode MS" w:eastAsia="Arial Unicode MS" w:cs="Arial Unicode MS"/>
+          <w:b w:val="0"/>
+          <w:bCs w:val="0"/>
+          <w:i w:val="0"/>
+          <w:iCs w:val="0"/>
+          <w:lang w:val="zh-CN" w:eastAsia="zh-CN"/>
+        </w:rPr>
+        <w:t>家具的布置使受访者和采访者之间没有被桌子隔开。</w:t>
+      </w:r>
+    </w:p>
+    <w:p>
+      <w:pPr>
+        <w:pStyle w:val="5"/>
+      </w:pPr>
+      <w:r>
+        <w:t>21</w:t>
+      </w:r>
+    </w:p>
+    <w:p>
+      <w:pPr>
+        <w:pStyle w:val="5"/>
+        <w:rPr>
+          <w:color w:val="FF0000"/>
+        </w:rPr>
+      </w:pPr>
+      <w:r>
+        <w:rPr>
+          <w:color w:val="FF0000"/>
+          <w:lang w:val="en-US"/>
+        </w:rPr>
+        <w:t>and so</w:t>
+      </w:r>
+    </w:p>
+    <w:p>
+      <w:pPr>
+        <w:pStyle w:val="5"/>
+      </w:pPr>
+      <w:r>
+        <w:rPr>
+          <w:lang w:val="en-US"/>
+        </w:rPr>
+        <w:t xml:space="preserve">and therefore </w:t>
+      </w:r>
+      <w:r>
+        <w:rPr>
+          <w:rFonts w:hint="eastAsia" w:ascii="Arial Unicode MS" w:hAnsi="Arial Unicode MS" w:eastAsia="Arial Unicode MS" w:cs="Arial Unicode MS"/>
+          <w:b w:val="0"/>
+          <w:bCs w:val="0"/>
+          <w:i w:val="0"/>
+          <w:iCs w:val="0"/>
+          <w:lang w:val="zh-TW" w:eastAsia="zh-TW"/>
+        </w:rPr>
+        <w:t>因此，所以</w:t>
+      </w:r>
+    </w:p>
+    <w:p>
+      <w:pPr>
+        <w:pStyle w:val="5"/>
+      </w:pPr>
+      <w:r>
+        <w:rPr>
+          <w:lang w:val="en-US"/>
+        </w:rPr>
+        <w:t>Madeira has an ideal climate, and so it is not surprising that it has become a tourist paradise.</w:t>
+      </w:r>
+    </w:p>
+    <w:p>
+      <w:pPr>
+        <w:pStyle w:val="5"/>
+      </w:pPr>
+      <w:r>
+        <w:rPr>
+          <w:rFonts w:hint="eastAsia" w:ascii="Arial Unicode MS" w:hAnsi="Arial Unicode MS" w:eastAsia="Arial Unicode MS" w:cs="Arial Unicode MS"/>
+          <w:b w:val="0"/>
+          <w:bCs w:val="0"/>
+          <w:i w:val="0"/>
+          <w:iCs w:val="0"/>
+          <w:lang w:val="zh-CN" w:eastAsia="zh-CN"/>
+        </w:rPr>
+        <w:t>马德拉岛气候宜人，成为游客的天堂也就不足为怪了。</w:t>
+      </w:r>
+    </w:p>
+    <w:p>
+      <w:pPr>
+        <w:pStyle w:val="5"/>
+      </w:pPr>
+      <w:r>
+        <w:rPr>
+          <w:lang w:val="en-US"/>
+        </w:rPr>
+        <w:t>This was considered to be a religious issue and so to be a matter for the church courts.</w:t>
+      </w:r>
+    </w:p>
+    <w:p>
+      <w:pPr>
+        <w:pStyle w:val="5"/>
+      </w:pPr>
+      <w:r>
+        <w:rPr>
+          <w:rFonts w:hint="eastAsia" w:ascii="Arial Unicode MS" w:hAnsi="Arial Unicode MS" w:eastAsia="Arial Unicode MS" w:cs="Arial Unicode MS"/>
+          <w:b w:val="0"/>
+          <w:bCs w:val="0"/>
+          <w:i w:val="0"/>
+          <w:iCs w:val="0"/>
+          <w:lang w:val="zh-CN" w:eastAsia="zh-CN"/>
+        </w:rPr>
+        <w:t>这一事件被认为是一个宗教问题，因此归教会法庭处理。</w:t>
+      </w:r>
+    </w:p>
+    <w:p>
+      <w:pPr>
+        <w:pStyle w:val="5"/>
+      </w:pPr>
+      <w:r>
+        <w:t>22</w:t>
+      </w:r>
+    </w:p>
+    <w:p>
+      <w:pPr>
+        <w:pStyle w:val="5"/>
+        <w:rPr>
+          <w:color w:val="FF0000"/>
+        </w:rPr>
+      </w:pPr>
+      <w:r>
+        <w:rPr>
+          <w:color w:val="FF0000"/>
+          <w:lang w:val="en-US"/>
+        </w:rPr>
+        <w:t>so she is/so there are etc</w:t>
+      </w:r>
+    </w:p>
+    <w:p>
+      <w:pPr>
+        <w:pStyle w:val="5"/>
+        <w:rPr>
+          <w:color w:val="FF0000"/>
+        </w:rPr>
+      </w:pPr>
+      <w:r>
+        <w:rPr>
+          <w:color w:val="FF0000"/>
+          <w:lang w:val="en-US"/>
+        </w:rPr>
+        <w:t xml:space="preserve">used to show that you agree with something that has just been mentioned, especially something that you had not noticed or had forgotten spoken </w:t>
+      </w:r>
+      <w:r>
+        <w:rPr>
+          <w:rFonts w:hint="eastAsia" w:ascii="Arial Unicode MS" w:hAnsi="Arial Unicode MS" w:eastAsia="Arial Unicode MS" w:cs="Arial Unicode MS"/>
+          <w:b w:val="0"/>
+          <w:bCs w:val="0"/>
+          <w:i w:val="0"/>
+          <w:iCs w:val="0"/>
+          <w:color w:val="FF0000"/>
+          <w:lang w:val="zh-TW" w:eastAsia="zh-TW"/>
+        </w:rPr>
+        <w:t>她果真</w:t>
+      </w:r>
+      <w:r>
+        <w:rPr>
+          <w:color w:val="FF0000"/>
+        </w:rPr>
+        <w:t>/</w:t>
+      </w:r>
+      <w:r>
+        <w:rPr>
+          <w:rFonts w:hint="eastAsia" w:ascii="Arial Unicode MS" w:hAnsi="Arial Unicode MS" w:eastAsia="Arial Unicode MS" w:cs="Arial Unicode MS"/>
+          <w:b w:val="0"/>
+          <w:bCs w:val="0"/>
+          <w:i w:val="0"/>
+          <w:iCs w:val="0"/>
+          <w:color w:val="FF0000"/>
+          <w:lang w:val="zh-CN" w:eastAsia="zh-CN"/>
+        </w:rPr>
+        <w:t>果然等〔用于表示同意刚提到的事，尤其是你未注意到的或忘掉的事〕</w:t>
+      </w:r>
+    </w:p>
+    <w:p>
+      <w:pPr>
+        <w:pStyle w:val="5"/>
+      </w:pPr>
+      <w:r>
+        <w:t>‘</w:t>
+      </w:r>
+      <w:r>
+        <w:rPr>
+          <w:lang w:val="en-US"/>
+        </w:rPr>
+        <w:t>Look, she</w:t>
+      </w:r>
+      <w:r>
+        <w:t>’</w:t>
+      </w:r>
+      <w:r>
+        <w:rPr>
+          <w:lang w:val="en-US"/>
+        </w:rPr>
+        <w:t>s wearing a hat just like yours.</w:t>
+      </w:r>
+      <w:r>
+        <w:t>’ ‘</w:t>
+      </w:r>
+      <w:r>
+        <w:rPr>
+          <w:lang w:val="en-US"/>
+        </w:rPr>
+        <w:t>So she is.</w:t>
+      </w:r>
+      <w:r>
+        <w:t>’</w:t>
+      </w:r>
+    </w:p>
+    <w:p>
+      <w:pPr>
+        <w:pStyle w:val="5"/>
+      </w:pPr>
+      <w:r>
+        <w:t>“</w:t>
+      </w:r>
+      <w:r>
+        <w:rPr>
+          <w:rFonts w:hint="eastAsia" w:ascii="Arial Unicode MS" w:hAnsi="Arial Unicode MS" w:eastAsia="Arial Unicode MS" w:cs="Arial Unicode MS"/>
+          <w:b w:val="0"/>
+          <w:bCs w:val="0"/>
+          <w:i w:val="0"/>
+          <w:iCs w:val="0"/>
+          <w:lang w:val="zh-TW" w:eastAsia="zh-TW"/>
+        </w:rPr>
+        <w:t>你看，她戴的帽子和你的很像。</w:t>
+      </w:r>
+      <w:r>
+        <w:t>”“</w:t>
+      </w:r>
+      <w:r>
+        <w:rPr>
+          <w:rFonts w:hint="eastAsia" w:ascii="Arial Unicode MS" w:hAnsi="Arial Unicode MS" w:eastAsia="Arial Unicode MS" w:cs="Arial Unicode MS"/>
+          <w:b w:val="0"/>
+          <w:bCs w:val="0"/>
+          <w:i w:val="0"/>
+          <w:iCs w:val="0"/>
+          <w:lang w:val="zh-TW" w:eastAsia="zh-TW"/>
+        </w:rPr>
+        <w:t>真的是。</w:t>
+      </w:r>
+      <w:r>
+        <w:t>”</w:t>
+      </w:r>
+    </w:p>
+    <w:p>
+      <w:pPr>
+        <w:pStyle w:val="5"/>
+      </w:pPr>
+      <w:r>
+        <w:t>23</w:t>
+      </w:r>
+    </w:p>
+    <w:p>
+      <w:pPr>
+        <w:pStyle w:val="5"/>
+        <w:rPr>
+          <w:color w:val="FF0000"/>
+        </w:rPr>
+      </w:pPr>
+      <w:r>
+        <w:rPr>
+          <w:color w:val="FF0000"/>
+          <w:lang w:val="en-US"/>
+        </w:rPr>
+        <w:t>be just/exactly so</w:t>
+      </w:r>
+    </w:p>
+    <w:p>
+      <w:pPr>
+        <w:pStyle w:val="5"/>
+      </w:pPr>
+      <w:r>
+        <w:rPr>
+          <w:lang w:val="en-US"/>
+        </w:rPr>
+        <w:t xml:space="preserve">to be arranged tidily, with everything in the right place </w:t>
+      </w:r>
+      <w:r>
+        <w:rPr>
+          <w:rFonts w:hint="eastAsia" w:ascii="Arial Unicode MS" w:hAnsi="Arial Unicode MS" w:eastAsia="Arial Unicode MS" w:cs="Arial Unicode MS"/>
+          <w:b w:val="0"/>
+          <w:bCs w:val="0"/>
+          <w:i w:val="0"/>
+          <w:iCs w:val="0"/>
+          <w:lang w:val="zh-CN" w:eastAsia="zh-CN"/>
+        </w:rPr>
+        <w:t>安排妥贴，整理得井井有条</w:t>
+      </w:r>
+    </w:p>
+    <w:p>
+      <w:pPr>
+        <w:pStyle w:val="5"/>
+      </w:pPr>
+      <w:r>
+        <w:rPr>
+          <w:lang w:val="en-US"/>
+        </w:rPr>
+        <w:t>Everything had to be just so, or Edna would make us do it again.</w:t>
+      </w:r>
+    </w:p>
+    <w:p>
+      <w:pPr>
+        <w:pStyle w:val="5"/>
+      </w:pPr>
+      <w:r>
+        <w:rPr>
+          <w:rFonts w:hint="eastAsia" w:ascii="Arial Unicode MS" w:hAnsi="Arial Unicode MS" w:eastAsia="Arial Unicode MS" w:cs="Arial Unicode MS"/>
+          <w:b w:val="0"/>
+          <w:bCs w:val="0"/>
+          <w:i w:val="0"/>
+          <w:iCs w:val="0"/>
+          <w:lang w:val="zh-CN" w:eastAsia="zh-CN"/>
+        </w:rPr>
+        <w:t>每一样东西都得井井有条，不然埃德娜就会让我们重新来过。</w:t>
+      </w:r>
+    </w:p>
+    <w:p>
+      <w:pPr>
+        <w:pStyle w:val="5"/>
+      </w:pPr>
+      <w:r>
+        <w:t>24</w:t>
+      </w:r>
+    </w:p>
+    <w:p>
+      <w:pPr>
+        <w:pStyle w:val="5"/>
+        <w:rPr>
+          <w:color w:val="FF0000"/>
+        </w:rPr>
+      </w:pPr>
+      <w:r>
+        <w:rPr>
+          <w:color w:val="FF0000"/>
+          <w:lang w:val="en-US"/>
+        </w:rPr>
+        <w:t>so be it</w:t>
+      </w:r>
+    </w:p>
+    <w:p>
+      <w:pPr>
+        <w:pStyle w:val="5"/>
+        <w:rPr>
+          <w:color w:val="FF0000"/>
+        </w:rPr>
+      </w:pPr>
+      <w:r>
+        <w:rPr>
+          <w:color w:val="FF0000"/>
+          <w:lang w:val="en-US"/>
+        </w:rPr>
+        <w:t xml:space="preserve">used to show you do not like or agree with something, but you will accept it spoken </w:t>
+      </w:r>
+      <w:r>
+        <w:rPr>
+          <w:rFonts w:hint="eastAsia" w:ascii="Arial Unicode MS" w:hAnsi="Arial Unicode MS" w:eastAsia="Arial Unicode MS" w:cs="Arial Unicode MS"/>
+          <w:b w:val="0"/>
+          <w:bCs w:val="0"/>
+          <w:i w:val="0"/>
+          <w:iCs w:val="0"/>
+          <w:color w:val="FF0000"/>
+          <w:lang w:val="zh-CN" w:eastAsia="zh-CN"/>
+        </w:rPr>
+        <w:t>就那样吧，只好如此〔用于表示勉强同意某事〕</w:t>
+      </w:r>
+    </w:p>
+    <w:p>
+      <w:pPr>
+        <w:pStyle w:val="5"/>
+      </w:pPr>
+      <w:r>
+        <w:rPr>
+          <w:lang w:val="en-US"/>
+        </w:rPr>
+        <w:t>If that means delaying the trip, so be it.</w:t>
+      </w:r>
+    </w:p>
+    <w:p>
+      <w:pPr>
+        <w:pStyle w:val="5"/>
+      </w:pPr>
+      <w:r>
+        <w:rPr>
+          <w:rFonts w:hint="eastAsia" w:ascii="Arial Unicode MS" w:hAnsi="Arial Unicode MS" w:eastAsia="Arial Unicode MS" w:cs="Arial Unicode MS"/>
+          <w:b w:val="0"/>
+          <w:bCs w:val="0"/>
+          <w:i w:val="0"/>
+          <w:iCs w:val="0"/>
+          <w:lang w:val="zh-CN" w:eastAsia="zh-CN"/>
+        </w:rPr>
+        <w:t>如果那样要推迟行程，那也只好如此了。</w:t>
+      </w:r>
+    </w:p>
+    <w:p>
+      <w:pPr>
+        <w:pStyle w:val="5"/>
+      </w:pPr>
+      <w:r>
+        <w:t>25</w:t>
+      </w:r>
+    </w:p>
+    <w:p>
+      <w:pPr>
+        <w:pStyle w:val="5"/>
+        <w:rPr>
+          <w:color w:val="FF0000"/>
+        </w:rPr>
+      </w:pPr>
+      <w:r>
+        <w:rPr>
+          <w:color w:val="FF0000"/>
+          <w:lang w:val="en-US"/>
+        </w:rPr>
+        <w:t>1) used to say that a person</w:t>
+      </w:r>
+      <w:r>
+        <w:rPr>
+          <w:color w:val="FF0000"/>
+        </w:rPr>
+        <w:t>’</w:t>
+      </w:r>
+      <w:r>
+        <w:rPr>
+          <w:color w:val="FF0000"/>
+          <w:lang w:val="en-US"/>
+        </w:rPr>
+        <w:t xml:space="preserve">s behaviour or action is typical of that person </w:t>
+      </w:r>
+      <w:r>
+        <w:rPr>
+          <w:rFonts w:hint="eastAsia" w:ascii="Arial Unicode MS" w:hAnsi="Arial Unicode MS" w:eastAsia="Arial Unicode MS" w:cs="Arial Unicode MS"/>
+          <w:b w:val="0"/>
+          <w:bCs w:val="0"/>
+          <w:i w:val="0"/>
+          <w:iCs w:val="0"/>
+          <w:color w:val="FF0000"/>
+          <w:lang w:val="zh-CN" w:eastAsia="zh-CN"/>
+        </w:rPr>
+        <w:t>一向如此，就是如此〔用于表示某人的行为或行动是他的典型特点〕</w:t>
+      </w:r>
+    </w:p>
+    <w:p>
+      <w:pPr>
+        <w:pStyle w:val="5"/>
+      </w:pPr>
+      <w:r>
+        <w:t>‘</w:t>
+      </w:r>
+      <w:r>
+        <w:rPr>
+          <w:lang w:val="en-US"/>
+        </w:rPr>
+        <w:t>He was about half an hour late.</w:t>
+      </w:r>
+      <w:r>
+        <w:t>’ ‘</w:t>
+      </w:r>
+      <w:r>
+        <w:rPr>
+          <w:lang w:val="en-US"/>
+        </w:rPr>
+        <w:t>That is just so Chris.</w:t>
+      </w:r>
+      <w:r>
+        <w:t>’</w:t>
+      </w:r>
+    </w:p>
+    <w:p>
+      <w:pPr>
+        <w:pStyle w:val="5"/>
+      </w:pPr>
+      <w:r>
+        <w:t>“</w:t>
+      </w:r>
+      <w:r>
+        <w:rPr>
+          <w:rFonts w:hint="eastAsia" w:ascii="Arial Unicode MS" w:hAnsi="Arial Unicode MS" w:eastAsia="Arial Unicode MS" w:cs="Arial Unicode MS"/>
+          <w:b w:val="0"/>
+          <w:bCs w:val="0"/>
+          <w:i w:val="0"/>
+          <w:iCs w:val="0"/>
+          <w:lang w:val="zh-CN" w:eastAsia="zh-CN"/>
+        </w:rPr>
+        <w:t>他迟到了半个小时左右。</w:t>
+      </w:r>
+      <w:r>
+        <w:t>”“</w:t>
+      </w:r>
+      <w:r>
+        <w:rPr>
+          <w:rFonts w:hint="eastAsia" w:ascii="Arial Unicode MS" w:hAnsi="Arial Unicode MS" w:eastAsia="Arial Unicode MS" w:cs="Arial Unicode MS"/>
+          <w:b w:val="0"/>
+          <w:bCs w:val="0"/>
+          <w:i w:val="0"/>
+          <w:iCs w:val="0"/>
+          <w:lang w:val="zh-CN" w:eastAsia="zh-CN"/>
+        </w:rPr>
+        <w:t>那就是克里斯的一贯作风。</w:t>
+      </w:r>
+      <w:r>
+        <w:t>”</w:t>
+      </w:r>
+    </w:p>
+    <w:p>
+      <w:pPr>
+        <w:pStyle w:val="5"/>
+        <w:rPr>
+          <w:color w:val="FF0000"/>
+        </w:rPr>
+      </w:pPr>
+      <w:r>
+        <w:rPr>
+          <w:color w:val="FF0000"/>
+          <w:lang w:val="en-US"/>
+        </w:rPr>
+        <w:t xml:space="preserve">2) used to say that something suits someone or is the type of thing they like </w:t>
+      </w:r>
+      <w:r>
+        <w:rPr>
+          <w:rFonts w:hint="eastAsia" w:ascii="Arial Unicode MS" w:hAnsi="Arial Unicode MS" w:eastAsia="Arial Unicode MS" w:cs="Arial Unicode MS"/>
+          <w:b w:val="0"/>
+          <w:bCs w:val="0"/>
+          <w:i w:val="0"/>
+          <w:iCs w:val="0"/>
+          <w:color w:val="FF0000"/>
+          <w:lang w:val="zh-CN" w:eastAsia="zh-CN"/>
+        </w:rPr>
+        <w:t>〔用于表示某物很适合某人，或是某人喜欢的类型〕</w:t>
+      </w:r>
+    </w:p>
+    <w:p>
+      <w:pPr>
+        <w:pStyle w:val="5"/>
+      </w:pPr>
+      <w:r>
+        <w:rPr>
+          <w:lang w:val="en-US"/>
+        </w:rPr>
+        <w:t xml:space="preserve">You must buy that jacket </w:t>
+      </w:r>
+      <w:r>
+        <w:t>– it’</w:t>
+      </w:r>
+      <w:r>
+        <w:rPr>
+          <w:lang w:val="en-US"/>
+        </w:rPr>
+        <w:t>s so you!</w:t>
+      </w:r>
+    </w:p>
+    <w:p>
+      <w:pPr>
+        <w:pStyle w:val="5"/>
+      </w:pPr>
+      <w:r>
+        <w:rPr>
+          <w:rFonts w:hint="eastAsia" w:ascii="Arial Unicode MS" w:hAnsi="Arial Unicode MS" w:eastAsia="Arial Unicode MS" w:cs="Arial Unicode MS"/>
+          <w:b w:val="0"/>
+          <w:bCs w:val="0"/>
+          <w:i w:val="0"/>
+          <w:iCs w:val="0"/>
+          <w:lang w:val="zh-CN" w:eastAsia="zh-CN"/>
+        </w:rPr>
+        <w:t>你一定要买那件夹克，太适合你了！</w:t>
+      </w:r>
+    </w:p>
+    <w:p>
+      <w:pPr>
+        <w:pStyle w:val="5"/>
+      </w:pPr>
+      <w:r>
+        <w:t>26</w:t>
+      </w:r>
+    </w:p>
+    <w:p>
+      <w:pPr>
+        <w:pStyle w:val="5"/>
+        <w:rPr>
+          <w:color w:val="FF0000"/>
+        </w:rPr>
+      </w:pPr>
+      <w:r>
+        <w:rPr>
+          <w:color w:val="FF0000"/>
+          <w:lang w:val="en-US"/>
+        </w:rPr>
+        <w:t>I do so/it is so etc</w:t>
+      </w:r>
+    </w:p>
+    <w:p>
+      <w:pPr>
+        <w:pStyle w:val="5"/>
+        <w:rPr>
+          <w:color w:val="FF0000"/>
+        </w:rPr>
+      </w:pPr>
+      <w:r>
+        <w:rPr>
+          <w:color w:val="FF0000"/>
+          <w:lang w:val="en-US"/>
+        </w:rPr>
+        <w:t xml:space="preserve">used especially by children to say that something is true, can be done etc when someone else says that it is not, cannot etc spoken </w:t>
+      </w:r>
+      <w:r>
+        <w:rPr>
+          <w:rFonts w:hint="eastAsia" w:ascii="Arial Unicode MS" w:hAnsi="Arial Unicode MS" w:eastAsia="Arial Unicode MS" w:cs="Arial Unicode MS"/>
+          <w:b w:val="0"/>
+          <w:bCs w:val="0"/>
+          <w:i w:val="0"/>
+          <w:iCs w:val="0"/>
+          <w:color w:val="FF0000"/>
+          <w:lang w:val="zh-CN" w:eastAsia="zh-CN"/>
+        </w:rPr>
+        <w:t>我会的</w:t>
+      </w:r>
+      <w:r>
+        <w:rPr>
+          <w:color w:val="FF0000"/>
+        </w:rPr>
+        <w:t>/</w:t>
+      </w:r>
+      <w:r>
+        <w:rPr>
+          <w:rFonts w:hint="eastAsia" w:ascii="Arial Unicode MS" w:hAnsi="Arial Unicode MS" w:eastAsia="Arial Unicode MS" w:cs="Arial Unicode MS"/>
+          <w:b w:val="0"/>
+          <w:bCs w:val="0"/>
+          <w:i w:val="0"/>
+          <w:iCs w:val="0"/>
+          <w:color w:val="FF0000"/>
+          <w:lang w:val="zh-CN" w:eastAsia="zh-CN"/>
+        </w:rPr>
+        <w:t>它是真的等〔尤为小孩用于否定别人的陈述〕</w:t>
+      </w:r>
+    </w:p>
+    <w:p>
+      <w:pPr>
+        <w:pStyle w:val="5"/>
+      </w:pPr>
+      <w:r>
+        <w:t>‘</w:t>
+      </w:r>
+      <w:r>
+        <w:rPr>
+          <w:lang w:val="en-US"/>
+        </w:rPr>
+        <w:t>You can</w:t>
+      </w:r>
+      <w:r>
+        <w:t>’t swim.’ ‘</w:t>
+      </w:r>
+      <w:r>
+        <w:rPr>
+          <w:lang w:val="en-US"/>
+        </w:rPr>
+        <w:t>I can so.</w:t>
+      </w:r>
+      <w:r>
+        <w:t>’</w:t>
+      </w:r>
+    </w:p>
+    <w:p>
+      <w:pPr>
+        <w:pStyle w:val="5"/>
+      </w:pPr>
+      <w:r>
+        <w:t>“</w:t>
+      </w:r>
+      <w:r>
+        <w:rPr>
+          <w:rFonts w:hint="eastAsia" w:ascii="Arial Unicode MS" w:hAnsi="Arial Unicode MS" w:eastAsia="Arial Unicode MS" w:cs="Arial Unicode MS"/>
+          <w:b w:val="0"/>
+          <w:bCs w:val="0"/>
+          <w:i w:val="0"/>
+          <w:iCs w:val="0"/>
+          <w:lang w:val="zh-CN" w:eastAsia="zh-CN"/>
+        </w:rPr>
+        <w:t>你不会游泳。</w:t>
+      </w:r>
+      <w:r>
+        <w:t>”“</w:t>
+      </w:r>
+      <w:r>
+        <w:rPr>
+          <w:rFonts w:hint="eastAsia" w:ascii="Arial Unicode MS" w:hAnsi="Arial Unicode MS" w:eastAsia="Arial Unicode MS" w:cs="Arial Unicode MS"/>
+          <w:b w:val="0"/>
+          <w:bCs w:val="0"/>
+          <w:i w:val="0"/>
+          <w:iCs w:val="0"/>
+          <w:lang w:val="zh-CN" w:eastAsia="zh-CN"/>
+        </w:rPr>
+        <w:t>我会。</w:t>
+      </w:r>
+      <w:r>
+        <w:t>”</w:t>
+      </w:r>
+    </w:p>
+    <w:p>
+      <w:pPr>
+        <w:pStyle w:val="5"/>
+      </w:pPr>
+      <w:r>
+        <w:t>27</w:t>
+      </w:r>
+    </w:p>
+    <w:p>
+      <w:pPr>
+        <w:pStyle w:val="5"/>
+        <w:rPr>
+          <w:color w:val="FF0000"/>
+        </w:rPr>
+      </w:pPr>
+      <w:r>
+        <w:rPr>
+          <w:color w:val="FF0000"/>
+          <w:lang w:val="en-US"/>
+        </w:rPr>
+        <w:t xml:space="preserve">used to introduce the next part of a story you are telling someone spoken </w:t>
+      </w:r>
+      <w:r>
+        <w:rPr>
+          <w:rFonts w:hint="eastAsia" w:ascii="Arial Unicode MS" w:hAnsi="Arial Unicode MS" w:eastAsia="Arial Unicode MS" w:cs="Arial Unicode MS"/>
+          <w:b w:val="0"/>
+          <w:bCs w:val="0"/>
+          <w:i w:val="0"/>
+          <w:iCs w:val="0"/>
+          <w:color w:val="FF0000"/>
+          <w:lang w:val="zh-CN" w:eastAsia="zh-CN"/>
+        </w:rPr>
+        <w:t>就这样〔用于引出下文〕</w:t>
+      </w:r>
+    </w:p>
+    <w:p>
+      <w:pPr>
+        <w:pStyle w:val="5"/>
+      </w:pPr>
+      <w:r>
+        <w:rPr>
+          <w:lang w:val="en-US"/>
+        </w:rPr>
+        <w:t>So anyway, he goes in and his boots get stuck in the mud.</w:t>
+      </w:r>
+    </w:p>
+    <w:p>
+      <w:pPr>
+        <w:pStyle w:val="5"/>
+        <w:rPr>
+          <w:rFonts w:hint="eastAsia" w:ascii="Arial Unicode MS" w:hAnsi="Arial Unicode MS" w:eastAsia="Arial Unicode MS" w:cs="Arial Unicode MS"/>
+          <w:b w:val="0"/>
+          <w:bCs w:val="0"/>
+          <w:i w:val="0"/>
+          <w:iCs w:val="0"/>
+          <w:lang w:val="zh-CN" w:eastAsia="zh-CN"/>
+        </w:rPr>
+      </w:pPr>
+      <w:r>
+        <w:rPr>
+          <w:rFonts w:hint="eastAsia" w:ascii="Arial Unicode MS" w:hAnsi="Arial Unicode MS" w:eastAsia="Arial Unicode MS" w:cs="Arial Unicode MS"/>
+          <w:b w:val="0"/>
+          <w:bCs w:val="0"/>
+          <w:i w:val="0"/>
+          <w:iCs w:val="0"/>
+          <w:lang w:val="zh-CN" w:eastAsia="zh-CN"/>
+        </w:rPr>
+        <w:t>就这样，他进去了，靴子陷进了泥里。</w:t>
+      </w:r>
+    </w:p>
+    <w:p>
+      <w:pPr>
+        <w:pStyle w:val="5"/>
+        <w:rPr>
+          <w:rFonts w:hint="eastAsia" w:ascii="Arial Unicode MS" w:hAnsi="Arial Unicode MS" w:eastAsia="Arial Unicode MS" w:cs="Arial Unicode MS"/>
+          <w:b w:val="0"/>
+          <w:bCs w:val="0"/>
+          <w:i w:val="0"/>
+          <w:iCs w:val="0"/>
+          <w:lang w:val="zh-CN" w:eastAsia="zh-CN"/>
+        </w:rPr>
+      </w:pPr>
+    </w:p>
+    <w:p>
+      <w:pPr>
+        <w:pStyle w:val="5"/>
+        <w:rPr>
+          <w:color w:val="3366FF"/>
+        </w:rPr>
+      </w:pPr>
+      <w:r>
+        <w:rPr>
+          <w:color w:val="3366FF"/>
+        </w:rPr>
+        <w:t xml:space="preserve">GRAMMAR </w:t>
+      </w:r>
+      <w:r>
+        <w:rPr>
+          <w:rFonts w:hint="eastAsia" w:ascii="Arial Unicode MS" w:hAnsi="Arial Unicode MS" w:eastAsia="Arial Unicode MS" w:cs="Arial Unicode MS"/>
+          <w:b w:val="0"/>
+          <w:bCs w:val="0"/>
+          <w:i w:val="0"/>
+          <w:iCs w:val="0"/>
+          <w:color w:val="3366FF"/>
+          <w:lang w:val="zh-CN" w:eastAsia="zh-CN"/>
+        </w:rPr>
+        <w:t>语法</w:t>
+      </w:r>
+    </w:p>
+    <w:p>
+      <w:pPr>
+        <w:pStyle w:val="5"/>
+        <w:rPr>
+          <w:color w:val="3366FF"/>
+        </w:rPr>
+      </w:pPr>
+      <w:r>
+        <w:rPr>
+          <w:color w:val="3366FF"/>
+          <w:lang w:val="en-US"/>
+        </w:rPr>
+        <w:t xml:space="preserve">Do not use so before an adjective and noun. Instead, it is usual to use such . Put such before </w:t>
+      </w:r>
+      <w:r>
+        <w:rPr>
+          <w:color w:val="3366FF"/>
+        </w:rPr>
+        <w:t xml:space="preserve">‘a’ </w:t>
+      </w:r>
+      <w:r>
+        <w:rPr>
+          <w:color w:val="3366FF"/>
+          <w:lang w:val="en-US"/>
+        </w:rPr>
+        <w:t xml:space="preserve">if the noun is singular. </w:t>
+      </w:r>
+      <w:r>
+        <w:rPr>
+          <w:rFonts w:hint="eastAsia" w:ascii="Arial Unicode MS" w:hAnsi="Arial Unicode MS" w:eastAsia="Arial Unicode MS" w:cs="Arial Unicode MS"/>
+          <w:b w:val="0"/>
+          <w:bCs w:val="0"/>
+          <w:i w:val="0"/>
+          <w:iCs w:val="0"/>
+          <w:color w:val="3366FF"/>
+          <w:lang w:val="zh-CN" w:eastAsia="zh-CN"/>
+        </w:rPr>
+        <w:t>形容词加名词的结构之前不用</w:t>
+      </w:r>
+      <w:r>
+        <w:rPr>
+          <w:color w:val="3366FF"/>
+        </w:rPr>
+        <w:t xml:space="preserve"> so ,</w:t>
+      </w:r>
+      <w:r>
+        <w:rPr>
+          <w:rFonts w:hint="eastAsia" w:ascii="Arial Unicode MS" w:hAnsi="Arial Unicode MS" w:eastAsia="Arial Unicode MS" w:cs="Arial Unicode MS"/>
+          <w:b w:val="0"/>
+          <w:bCs w:val="0"/>
+          <w:i w:val="0"/>
+          <w:iCs w:val="0"/>
+          <w:color w:val="3366FF"/>
+        </w:rPr>
+        <w:t>一般用</w:t>
+      </w:r>
+      <w:r>
+        <w:rPr>
+          <w:color w:val="3366FF"/>
+        </w:rPr>
+        <w:t xml:space="preserve"> such </w:t>
+      </w:r>
+      <w:r>
+        <w:rPr>
+          <w:rFonts w:hint="eastAsia" w:ascii="Arial Unicode MS" w:hAnsi="Arial Unicode MS" w:eastAsia="Arial Unicode MS" w:cs="Arial Unicode MS"/>
+          <w:b w:val="0"/>
+          <w:bCs w:val="0"/>
+          <w:i w:val="0"/>
+          <w:iCs w:val="0"/>
+          <w:color w:val="3366FF"/>
+          <w:lang w:val="zh-CN" w:eastAsia="zh-CN"/>
+        </w:rPr>
+        <w:t>。如名词为单数</w:t>
+      </w:r>
+      <w:r>
+        <w:rPr>
+          <w:color w:val="3366FF"/>
+        </w:rPr>
+        <w:t>,</w:t>
+      </w:r>
+      <w:r>
+        <w:rPr>
+          <w:rFonts w:hint="eastAsia" w:ascii="Arial Unicode MS" w:hAnsi="Arial Unicode MS" w:eastAsia="Arial Unicode MS" w:cs="Arial Unicode MS"/>
+          <w:b w:val="0"/>
+          <w:bCs w:val="0"/>
+          <w:i w:val="0"/>
+          <w:iCs w:val="0"/>
+          <w:color w:val="3366FF"/>
+          <w:lang w:val="zh-CN" w:eastAsia="zh-CN"/>
+        </w:rPr>
+        <w:t>则把</w:t>
+      </w:r>
+      <w:r>
+        <w:rPr>
+          <w:color w:val="3366FF"/>
+        </w:rPr>
+        <w:t xml:space="preserve"> such </w:t>
+      </w:r>
+      <w:r>
+        <w:rPr>
+          <w:rFonts w:hint="eastAsia" w:ascii="Arial Unicode MS" w:hAnsi="Arial Unicode MS" w:eastAsia="Arial Unicode MS" w:cs="Arial Unicode MS"/>
+          <w:b w:val="0"/>
+          <w:bCs w:val="0"/>
+          <w:i w:val="0"/>
+          <w:iCs w:val="0"/>
+          <w:color w:val="3366FF"/>
+          <w:lang w:val="zh-CN" w:eastAsia="zh-CN"/>
+        </w:rPr>
+        <w:t>放在</w:t>
+      </w:r>
+      <w:r>
+        <w:rPr>
+          <w:color w:val="3366FF"/>
+        </w:rPr>
+        <w:t xml:space="preserve"> a </w:t>
+      </w:r>
+      <w:r>
+        <w:rPr>
+          <w:rFonts w:hint="eastAsia" w:ascii="Arial Unicode MS" w:hAnsi="Arial Unicode MS" w:eastAsia="Arial Unicode MS" w:cs="Arial Unicode MS"/>
+          <w:b w:val="0"/>
+          <w:bCs w:val="0"/>
+          <w:i w:val="0"/>
+          <w:iCs w:val="0"/>
+          <w:color w:val="3366FF"/>
+          <w:lang w:val="zh-TW" w:eastAsia="zh-TW"/>
+        </w:rPr>
+        <w:t>之前</w:t>
+      </w:r>
+    </w:p>
+    <w:p>
+      <w:pPr>
+        <w:pStyle w:val="5"/>
+        <w:rPr>
+          <w:color w:val="3366FF"/>
+        </w:rPr>
+      </w:pPr>
+      <w:r>
+        <w:rPr>
+          <w:color w:val="3366FF"/>
+          <w:lang w:val="en-US"/>
+        </w:rPr>
+        <w:t xml:space="preserve">In formal English, so and an adjective can be used before </w:t>
+      </w:r>
+      <w:r>
+        <w:rPr>
+          <w:color w:val="3366FF"/>
+        </w:rPr>
+        <w:t xml:space="preserve">‘a’ </w:t>
+      </w:r>
+      <w:r>
+        <w:rPr>
+          <w:color w:val="3366FF"/>
+          <w:lang w:val="en-US"/>
+        </w:rPr>
+        <w:t xml:space="preserve">and a noun. </w:t>
+      </w:r>
+      <w:r>
+        <w:rPr>
+          <w:rFonts w:hint="eastAsia" w:ascii="Arial Unicode MS" w:hAnsi="Arial Unicode MS" w:eastAsia="Arial Unicode MS" w:cs="Arial Unicode MS"/>
+          <w:b w:val="0"/>
+          <w:bCs w:val="0"/>
+          <w:i w:val="0"/>
+          <w:iCs w:val="0"/>
+          <w:color w:val="3366FF"/>
+          <w:lang w:val="zh-CN" w:eastAsia="zh-CN"/>
+        </w:rPr>
+        <w:t>在正式英语中</w:t>
+      </w:r>
+      <w:r>
+        <w:rPr>
+          <w:color w:val="3366FF"/>
+          <w:lang w:val="en-US"/>
+        </w:rPr>
+        <w:t xml:space="preserve">, so </w:t>
+      </w:r>
+      <w:r>
+        <w:rPr>
+          <w:rFonts w:hint="eastAsia" w:ascii="Arial Unicode MS" w:hAnsi="Arial Unicode MS" w:eastAsia="Arial Unicode MS" w:cs="Arial Unicode MS"/>
+          <w:b w:val="0"/>
+          <w:bCs w:val="0"/>
+          <w:i w:val="0"/>
+          <w:iCs w:val="0"/>
+          <w:color w:val="3366FF"/>
+          <w:lang w:val="zh-CN" w:eastAsia="zh-CN"/>
+        </w:rPr>
+        <w:t>加形容词可以用于</w:t>
+      </w:r>
+      <w:r>
+        <w:rPr>
+          <w:color w:val="3366FF"/>
+        </w:rPr>
+        <w:t xml:space="preserve"> a </w:t>
+      </w:r>
+      <w:r>
+        <w:rPr>
+          <w:rFonts w:hint="eastAsia" w:ascii="Arial Unicode MS" w:hAnsi="Arial Unicode MS" w:eastAsia="Arial Unicode MS" w:cs="Arial Unicode MS"/>
+          <w:b w:val="0"/>
+          <w:bCs w:val="0"/>
+          <w:i w:val="0"/>
+          <w:iCs w:val="0"/>
+          <w:color w:val="3366FF"/>
+          <w:lang w:val="zh-CN" w:eastAsia="zh-CN"/>
+        </w:rPr>
+        <w:t>加名词之前</w:t>
+      </w:r>
+    </w:p>
+    <w:p>
+      <w:pPr>
+        <w:pStyle w:val="5"/>
+        <w:rPr>
+          <w:color w:val="3366FF"/>
+        </w:rPr>
+      </w:pPr>
+      <w:r>
+        <w:rPr>
+          <w:color w:val="3366FF"/>
+          <w:lang w:val="en-US"/>
+        </w:rPr>
+        <w:t xml:space="preserve">Such a big increase (NOT </w:t>
+      </w:r>
+      <w:r>
+        <w:rPr>
+          <w:rFonts w:hint="eastAsia" w:ascii="Arial Unicode MS" w:hAnsi="Arial Unicode MS" w:eastAsia="Arial Unicode MS" w:cs="Arial Unicode MS"/>
+          <w:b w:val="0"/>
+          <w:bCs w:val="0"/>
+          <w:i w:val="0"/>
+          <w:iCs w:val="0"/>
+          <w:color w:val="3366FF"/>
+          <w:lang w:val="zh-CN" w:eastAsia="zh-CN"/>
+        </w:rPr>
+        <w:t>不说</w:t>
+      </w:r>
+      <w:r>
+        <w:rPr>
+          <w:color w:val="3366FF"/>
+        </w:rPr>
+        <w:t xml:space="preserve"> </w:t>
+      </w:r>
+      <w:r>
+        <w:rPr>
+          <w:color w:val="3366FF"/>
+          <w:lang w:val="en-US"/>
+        </w:rPr>
+        <w:t>A so big increase) in tax would be very damaging.</w:t>
+      </w:r>
+    </w:p>
+    <w:p>
+      <w:pPr>
+        <w:pStyle w:val="5"/>
+        <w:rPr>
+          <w:color w:val="3366FF"/>
+        </w:rPr>
+      </w:pPr>
+      <w:r>
+        <w:rPr>
+          <w:rFonts w:hint="eastAsia" w:ascii="Arial Unicode MS" w:hAnsi="Arial Unicode MS" w:eastAsia="Arial Unicode MS" w:cs="Arial Unicode MS"/>
+          <w:b w:val="0"/>
+          <w:bCs w:val="0"/>
+          <w:i w:val="0"/>
+          <w:iCs w:val="0"/>
+          <w:color w:val="3366FF"/>
+          <w:lang w:val="zh-CN" w:eastAsia="zh-CN"/>
+        </w:rPr>
+        <w:t>这么大幅度的增税会带来非常坏的影响。</w:t>
+      </w:r>
+    </w:p>
+    <w:p>
+      <w:pPr>
+        <w:pStyle w:val="5"/>
+        <w:rPr>
+          <w:color w:val="3366FF"/>
+        </w:rPr>
+      </w:pPr>
+      <w:r>
+        <w:rPr>
+          <w:color w:val="3366FF"/>
+          <w:lang w:val="en-US"/>
+        </w:rPr>
+        <w:t>a world in which such terrible things could not happen</w:t>
+      </w:r>
+    </w:p>
+    <w:p>
+      <w:pPr>
+        <w:pStyle w:val="5"/>
+        <w:rPr>
+          <w:color w:val="3366FF"/>
+        </w:rPr>
+      </w:pPr>
+      <w:r>
+        <w:rPr>
+          <w:rFonts w:hint="eastAsia" w:ascii="Arial Unicode MS" w:hAnsi="Arial Unicode MS" w:eastAsia="Arial Unicode MS" w:cs="Arial Unicode MS"/>
+          <w:b w:val="0"/>
+          <w:bCs w:val="0"/>
+          <w:i w:val="0"/>
+          <w:iCs w:val="0"/>
+          <w:color w:val="3366FF"/>
+          <w:lang w:val="zh-CN" w:eastAsia="zh-CN"/>
+        </w:rPr>
+        <w:t>不应该发生如此恶劣之事的世界</w:t>
+      </w:r>
+    </w:p>
+    <w:p>
+      <w:pPr>
+        <w:pStyle w:val="5"/>
+        <w:rPr>
+          <w:color w:val="3366FF"/>
+        </w:rPr>
+      </w:pPr>
+      <w:r>
+        <w:rPr>
+          <w:color w:val="3366FF"/>
+          <w:lang w:val="en-US"/>
+        </w:rPr>
+        <w:t>He had never spoken to so large a crowd before.</w:t>
+      </w:r>
+    </w:p>
+    <w:p>
+      <w:pPr>
+        <w:pStyle w:val="5"/>
+        <w:rPr>
+          <w:color w:val="3366FF"/>
+        </w:rPr>
+      </w:pPr>
+      <w:r>
+        <w:rPr>
+          <w:rFonts w:hint="eastAsia" w:ascii="Arial Unicode MS" w:hAnsi="Arial Unicode MS" w:eastAsia="Arial Unicode MS" w:cs="Arial Unicode MS"/>
+          <w:b w:val="0"/>
+          <w:bCs w:val="0"/>
+          <w:i w:val="0"/>
+          <w:iCs w:val="0"/>
+          <w:color w:val="3366FF"/>
+          <w:lang w:val="zh-CN" w:eastAsia="zh-CN"/>
+        </w:rPr>
+        <w:t>他从来没有在这么多的听众面前讲过话。</w:t>
+      </w:r>
+    </w:p>
+    <w:p>
+      <w:pPr>
+        <w:pStyle w:val="5"/>
+        <w:rPr>
+          <w:color w:val="3366FF"/>
+        </w:rPr>
+      </w:pPr>
+      <w:r>
+        <w:rPr>
+          <w:color w:val="3366FF"/>
+          <w:lang w:val="en-US"/>
+        </w:rPr>
+        <w:t xml:space="preserve">In written English, people often prefer to use extremely rather than so to emphasize an adjective or adverb, because it sounds more formal. </w:t>
+      </w:r>
+      <w:r>
+        <w:rPr>
+          <w:rFonts w:hint="eastAsia" w:ascii="Arial Unicode MS" w:hAnsi="Arial Unicode MS" w:eastAsia="Arial Unicode MS" w:cs="Arial Unicode MS"/>
+          <w:b w:val="0"/>
+          <w:bCs w:val="0"/>
+          <w:i w:val="0"/>
+          <w:iCs w:val="0"/>
+          <w:color w:val="3366FF"/>
+          <w:lang w:val="zh-CN" w:eastAsia="zh-CN"/>
+        </w:rPr>
+        <w:t>在书面英语中</w:t>
+      </w:r>
+      <w:r>
+        <w:rPr>
+          <w:color w:val="3366FF"/>
+        </w:rPr>
+        <w:t>,</w:t>
+      </w:r>
+      <w:r>
+        <w:rPr>
+          <w:rFonts w:hint="eastAsia" w:ascii="Arial Unicode MS" w:hAnsi="Arial Unicode MS" w:eastAsia="Arial Unicode MS" w:cs="Arial Unicode MS"/>
+          <w:b w:val="0"/>
+          <w:bCs w:val="0"/>
+          <w:i w:val="0"/>
+          <w:iCs w:val="0"/>
+          <w:color w:val="3366FF"/>
+          <w:lang w:val="zh-CN" w:eastAsia="zh-CN"/>
+        </w:rPr>
+        <w:t>人们更喜欢用</w:t>
+      </w:r>
+      <w:r>
+        <w:rPr>
+          <w:color w:val="3366FF"/>
+        </w:rPr>
+        <w:t xml:space="preserve"> extremely </w:t>
+      </w:r>
+      <w:r>
+        <w:rPr>
+          <w:rFonts w:hint="eastAsia" w:ascii="Arial Unicode MS" w:hAnsi="Arial Unicode MS" w:eastAsia="Arial Unicode MS" w:cs="Arial Unicode MS"/>
+          <w:b w:val="0"/>
+          <w:bCs w:val="0"/>
+          <w:i w:val="0"/>
+          <w:iCs w:val="0"/>
+          <w:color w:val="3366FF"/>
+          <w:lang w:val="zh-CN" w:eastAsia="zh-CN"/>
+        </w:rPr>
+        <w:t>强调形容词或副词</w:t>
+      </w:r>
+      <w:r>
+        <w:rPr>
+          <w:color w:val="3366FF"/>
+        </w:rPr>
+        <w:t>,</w:t>
+      </w:r>
+      <w:r>
+        <w:rPr>
+          <w:rFonts w:hint="eastAsia" w:ascii="Arial Unicode MS" w:hAnsi="Arial Unicode MS" w:eastAsia="Arial Unicode MS" w:cs="Arial Unicode MS"/>
+          <w:b w:val="0"/>
+          <w:bCs w:val="0"/>
+          <w:i w:val="0"/>
+          <w:iCs w:val="0"/>
+          <w:color w:val="3366FF"/>
+          <w:lang w:val="zh-TW" w:eastAsia="zh-TW"/>
+        </w:rPr>
+        <w:t>而不用</w:t>
+      </w:r>
+      <w:r>
+        <w:rPr>
+          <w:color w:val="3366FF"/>
+        </w:rPr>
+        <w:t xml:space="preserve"> so ,</w:t>
+      </w:r>
+      <w:r>
+        <w:rPr>
+          <w:rFonts w:hint="eastAsia" w:ascii="Arial Unicode MS" w:hAnsi="Arial Unicode MS" w:eastAsia="Arial Unicode MS" w:cs="Arial Unicode MS"/>
+          <w:b w:val="0"/>
+          <w:bCs w:val="0"/>
+          <w:i w:val="0"/>
+          <w:iCs w:val="0"/>
+          <w:color w:val="3366FF"/>
+          <w:lang w:val="zh-CN" w:eastAsia="zh-CN"/>
+        </w:rPr>
+        <w:t>因为前者听上去更加正式</w:t>
+      </w:r>
+    </w:p>
+    <w:p>
+      <w:pPr>
+        <w:pStyle w:val="5"/>
+        <w:rPr>
+          <w:color w:val="3366FF"/>
+        </w:rPr>
+      </w:pPr>
+      <w:r>
+        <w:rPr>
+          <w:color w:val="3366FF"/>
+          <w:lang w:val="en-US"/>
+        </w:rPr>
+        <w:t>These schools are extremely difficult to get into.</w:t>
+      </w:r>
+    </w:p>
+    <w:p>
+      <w:pPr>
+        <w:pStyle w:val="5"/>
+        <w:rPr>
+          <w:color w:val="3366FF"/>
+        </w:rPr>
+      </w:pPr>
+      <w:r>
+        <w:rPr>
+          <w:rFonts w:hint="eastAsia" w:ascii="Arial Unicode MS" w:hAnsi="Arial Unicode MS" w:eastAsia="Arial Unicode MS" w:cs="Arial Unicode MS"/>
+          <w:b w:val="0"/>
+          <w:bCs w:val="0"/>
+          <w:i w:val="0"/>
+          <w:iCs w:val="0"/>
+          <w:color w:val="3366FF"/>
+          <w:lang w:val="zh-CN" w:eastAsia="zh-CN"/>
+        </w:rPr>
+        <w:t>这些学校非常难进。</w:t>
+      </w:r>
+    </w:p>
+    <w:p>
+      <w:pPr>
+        <w:pStyle w:val="5"/>
+        <w:rPr>
+          <w:color w:val="3366FF"/>
+        </w:rPr>
+      </w:pPr>
+      <w:r>
+        <w:rPr>
+          <w:color w:val="3366FF"/>
+          <w:lang w:val="en-US"/>
+        </w:rPr>
+        <w:t xml:space="preserve">Do not use so in comparisons without 'not'. Use as . </w:t>
+      </w:r>
+      <w:r>
+        <w:rPr>
+          <w:rFonts w:hint="eastAsia" w:ascii="Arial Unicode MS" w:hAnsi="Arial Unicode MS" w:eastAsia="Arial Unicode MS" w:cs="Arial Unicode MS"/>
+          <w:b w:val="0"/>
+          <w:bCs w:val="0"/>
+          <w:i w:val="0"/>
+          <w:iCs w:val="0"/>
+          <w:color w:val="3366FF"/>
+          <w:lang w:val="zh-CN" w:eastAsia="zh-CN"/>
+        </w:rPr>
+        <w:t>表示比较时如没有</w:t>
+      </w:r>
+      <w:r>
+        <w:rPr>
+          <w:color w:val="3366FF"/>
+        </w:rPr>
+        <w:t xml:space="preserve"> </w:t>
+      </w:r>
+      <w:r>
+        <w:rPr>
+          <w:color w:val="3366FF"/>
+          <w:lang w:val="en-US"/>
+        </w:rPr>
+        <w:t xml:space="preserve">not </w:t>
+      </w:r>
+      <w:r>
+        <w:rPr>
+          <w:rFonts w:hint="eastAsia" w:ascii="Arial Unicode MS" w:hAnsi="Arial Unicode MS" w:eastAsia="Arial Unicode MS" w:cs="Arial Unicode MS"/>
+          <w:b w:val="0"/>
+          <w:bCs w:val="0"/>
+          <w:i w:val="0"/>
+          <w:iCs w:val="0"/>
+          <w:color w:val="3366FF"/>
+          <w:lang w:val="zh-CN" w:eastAsia="zh-CN"/>
+        </w:rPr>
+        <w:t>则不要用</w:t>
+      </w:r>
+      <w:r>
+        <w:rPr>
+          <w:color w:val="3366FF"/>
+        </w:rPr>
+        <w:t xml:space="preserve"> so, </w:t>
+      </w:r>
+      <w:r>
+        <w:rPr>
+          <w:rFonts w:hint="eastAsia" w:ascii="Arial Unicode MS" w:hAnsi="Arial Unicode MS" w:eastAsia="Arial Unicode MS" w:cs="Arial Unicode MS"/>
+          <w:b w:val="0"/>
+          <w:bCs w:val="0"/>
+          <w:i w:val="0"/>
+          <w:iCs w:val="0"/>
+          <w:color w:val="3366FF"/>
+        </w:rPr>
+        <w:t>用</w:t>
+      </w:r>
+      <w:r>
+        <w:rPr>
+          <w:color w:val="3366FF"/>
+        </w:rPr>
+        <w:t xml:space="preserve"> as</w:t>
+      </w:r>
+    </w:p>
+    <w:p>
+      <w:pPr>
+        <w:pStyle w:val="5"/>
+        <w:rPr>
+          <w:color w:val="3366FF"/>
+        </w:rPr>
+      </w:pPr>
+      <w:r>
+        <w:rPr>
+          <w:color w:val="3366FF"/>
+          <w:lang w:val="en-US"/>
+        </w:rPr>
+        <w:t xml:space="preserve">Your handwriting is as bad as mine (NOT </w:t>
+      </w:r>
+      <w:r>
+        <w:rPr>
+          <w:rFonts w:hint="eastAsia" w:ascii="Arial Unicode MS" w:hAnsi="Arial Unicode MS" w:eastAsia="Arial Unicode MS" w:cs="Arial Unicode MS"/>
+          <w:b w:val="0"/>
+          <w:bCs w:val="0"/>
+          <w:i w:val="0"/>
+          <w:iCs w:val="0"/>
+          <w:color w:val="3366FF"/>
+          <w:lang w:val="zh-CN" w:eastAsia="zh-CN"/>
+        </w:rPr>
+        <w:t>不说</w:t>
+      </w:r>
+      <w:r>
+        <w:rPr>
+          <w:color w:val="3366FF"/>
+        </w:rPr>
+        <w:t xml:space="preserve"> </w:t>
+      </w:r>
+      <w:r>
+        <w:rPr>
+          <w:color w:val="3366FF"/>
+          <w:lang w:val="en-US"/>
+        </w:rPr>
+        <w:t>so bad as mine).</w:t>
+      </w:r>
+    </w:p>
+    <w:p>
+      <w:pPr>
+        <w:pStyle w:val="5"/>
+        <w:rPr>
+          <w:color w:val="3366FF"/>
+        </w:rPr>
+      </w:pPr>
+      <w:r>
+        <w:rPr>
+          <w:rFonts w:hint="eastAsia" w:ascii="Arial Unicode MS" w:hAnsi="Arial Unicode MS" w:eastAsia="Arial Unicode MS" w:cs="Arial Unicode MS"/>
+          <w:b w:val="0"/>
+          <w:bCs w:val="0"/>
+          <w:i w:val="0"/>
+          <w:iCs w:val="0"/>
+          <w:color w:val="3366FF"/>
+          <w:lang w:val="zh-CN" w:eastAsia="zh-CN"/>
+        </w:rPr>
+        <w:t>你的字写得和我一样差。</w:t>
+      </w:r>
+    </w:p>
+    <w:p>
+      <w:pPr>
+        <w:pStyle w:val="5"/>
+      </w:pPr>
+    </w:p>
+    <w:p>
+      <w:pPr>
+        <w:pStyle w:val="5"/>
+      </w:pPr>
+    </w:p>
+    <w:p>
+      <w:pPr>
+        <w:pStyle w:val="5"/>
+      </w:pPr>
+    </w:p>
+    <w:p>
+      <w:pPr>
+        <w:pStyle w:val="5"/>
+      </w:pPr>
+    </w:p>
+    <w:p>
+      <w:pPr>
+        <w:pStyle w:val="5"/>
+      </w:pPr>
+    </w:p>
+    <w:p>
+      <w:pPr>
+        <w:pStyle w:val="5"/>
+      </w:pPr>
+    </w:p>
+    <w:p>
+      <w:pPr>
+        <w:pStyle w:val="5"/>
+      </w:pPr>
+      <w:r>
+        <w:t>so 2  conjunction   S1 W3</w:t>
+      </w:r>
+    </w:p>
+    <w:p>
+      <w:pPr>
+        <w:pStyle w:val="5"/>
+      </w:pPr>
+      <w:r>
+        <w:t xml:space="preserve"> </w:t>
+      </w:r>
+      <w:r>
+        <w:rPr>
+          <w:rFonts w:hint="eastAsia" w:ascii="Arial Unicode MS" w:hAnsi="Arial Unicode MS" w:eastAsia="Arial Unicode MS" w:cs="Arial Unicode MS"/>
+          <w:b w:val="0"/>
+          <w:bCs w:val="0"/>
+          <w:i w:val="0"/>
+          <w:iCs w:val="0"/>
+        </w:rPr>
+        <w:t>英</w:t>
+      </w:r>
+      <w:r>
+        <w:t xml:space="preserve"> </w:t>
+      </w:r>
+    </w:p>
+    <w:p>
+      <w:pPr>
+        <w:pStyle w:val="5"/>
+      </w:pPr>
+      <w:r>
+        <w:t>1</w:t>
+      </w:r>
+    </w:p>
+    <w:p>
+      <w:pPr>
+        <w:pStyle w:val="5"/>
+        <w:rPr>
+          <w:color w:val="FF0000"/>
+        </w:rPr>
+      </w:pPr>
+      <w:r>
+        <w:rPr>
+          <w:color w:val="FF0000"/>
+          <w:lang w:val="en-US"/>
+        </w:rPr>
+        <w:t xml:space="preserve">used to say that someone does something because of the reason just stated </w:t>
+      </w:r>
+      <w:r>
+        <w:rPr>
+          <w:rFonts w:hint="eastAsia" w:ascii="Arial Unicode MS" w:hAnsi="Arial Unicode MS" w:eastAsia="Arial Unicode MS" w:cs="Arial Unicode MS"/>
+          <w:b w:val="0"/>
+          <w:bCs w:val="0"/>
+          <w:i w:val="0"/>
+          <w:iCs w:val="0"/>
+          <w:color w:val="FF0000"/>
+          <w:lang w:val="zh-TW" w:eastAsia="zh-TW"/>
+        </w:rPr>
+        <w:t>因此，所以</w:t>
+      </w:r>
+    </w:p>
+    <w:p>
+      <w:pPr>
+        <w:pStyle w:val="5"/>
+        <w:rPr>
+          <w:color w:val="000000"/>
+        </w:rPr>
+      </w:pPr>
+      <w:r>
+        <w:rPr>
+          <w:color w:val="000000"/>
+          <w:lang w:val="en-US"/>
+        </w:rPr>
+        <w:t>I was feeling hungry, so I made myself a sandwich.</w:t>
+      </w:r>
+    </w:p>
+    <w:p>
+      <w:pPr>
+        <w:pStyle w:val="5"/>
+        <w:rPr>
+          <w:rFonts w:hint="eastAsia" w:ascii="Arial Unicode MS" w:hAnsi="Arial Unicode MS" w:eastAsia="Arial Unicode MS" w:cs="Arial Unicode MS"/>
+          <w:b w:val="0"/>
+          <w:bCs w:val="0"/>
+          <w:i w:val="0"/>
+          <w:iCs w:val="0"/>
+          <w:lang w:val="zh-CN" w:eastAsia="zh-CN"/>
+        </w:rPr>
+      </w:pPr>
+      <w:r>
+        <w:rPr>
+          <w:rFonts w:hint="eastAsia" w:ascii="Arial Unicode MS" w:hAnsi="Arial Unicode MS" w:eastAsia="Arial Unicode MS" w:cs="Arial Unicode MS"/>
+          <w:b w:val="0"/>
+          <w:bCs w:val="0"/>
+          <w:i w:val="0"/>
+          <w:iCs w:val="0"/>
+          <w:lang w:val="zh-CN" w:eastAsia="zh-CN"/>
+        </w:rPr>
+        <w:t>我感到饿了，所以就做了个三明治吃。</w:t>
+      </w:r>
+    </w:p>
+    <w:p>
+      <w:pPr>
+        <w:pStyle w:val="5"/>
+        <w:rPr>
+          <w:rFonts w:hint="eastAsia" w:ascii="Arial Unicode MS" w:hAnsi="Arial Unicode MS" w:eastAsia="Arial Unicode MS" w:cs="Arial Unicode MS"/>
+          <w:b w:val="0"/>
+          <w:bCs w:val="0"/>
+          <w:i w:val="0"/>
+          <w:iCs w:val="0"/>
+          <w:lang w:val="zh-CN" w:eastAsia="zh-CN"/>
+        </w:rPr>
+      </w:pPr>
+    </w:p>
+    <w:p>
+      <w:pPr>
+        <w:pStyle w:val="5"/>
+      </w:pPr>
+      <w:r>
+        <w:t>THESAURUS THEREFORE</w:t>
+      </w:r>
+    </w:p>
+    <w:p>
+      <w:pPr>
+        <w:pStyle w:val="5"/>
+      </w:pPr>
+      <w:r>
+        <w:t xml:space="preserve">REGISTER </w:t>
+      </w:r>
+      <w:r>
+        <w:rPr>
+          <w:rFonts w:hint="eastAsia" w:ascii="Arial Unicode MS" w:hAnsi="Arial Unicode MS" w:eastAsia="Arial Unicode MS" w:cs="Arial Unicode MS"/>
+          <w:b w:val="0"/>
+          <w:bCs w:val="0"/>
+          <w:i w:val="0"/>
+          <w:iCs w:val="0"/>
+          <w:lang w:val="zh-CN" w:eastAsia="zh-CN"/>
+        </w:rPr>
+        <w:t>语体</w:t>
+      </w:r>
+    </w:p>
+    <w:p>
+      <w:pPr>
+        <w:pStyle w:val="5"/>
+      </w:pPr>
+      <w:r>
+        <w:rPr>
+          <w:lang w:val="en-US"/>
+        </w:rPr>
+        <w:t xml:space="preserve">In written English, people often prefer to use therefore or consequently rather than so , because they sound more formal. </w:t>
+      </w:r>
+      <w:r>
+        <w:rPr>
+          <w:rFonts w:hint="eastAsia" w:ascii="Arial Unicode MS" w:hAnsi="Arial Unicode MS" w:eastAsia="Arial Unicode MS" w:cs="Arial Unicode MS"/>
+          <w:b w:val="0"/>
+          <w:bCs w:val="0"/>
+          <w:i w:val="0"/>
+          <w:iCs w:val="0"/>
+          <w:lang w:val="zh-CN" w:eastAsia="zh-CN"/>
+        </w:rPr>
+        <w:t>在书面英语中，人们往往更喜欢用</w:t>
+      </w:r>
+      <w:r>
+        <w:t xml:space="preserve"> </w:t>
+      </w:r>
+      <w:r>
+        <w:rPr>
+          <w:lang w:val="en-US"/>
+        </w:rPr>
+        <w:t xml:space="preserve">therefore </w:t>
+      </w:r>
+      <w:r>
+        <w:rPr>
+          <w:rFonts w:hint="eastAsia" w:ascii="Arial Unicode MS" w:hAnsi="Arial Unicode MS" w:eastAsia="Arial Unicode MS" w:cs="Arial Unicode MS"/>
+          <w:b w:val="0"/>
+          <w:bCs w:val="0"/>
+          <w:i w:val="0"/>
+          <w:iCs w:val="0"/>
+          <w:lang w:val="zh-TW" w:eastAsia="zh-TW"/>
+        </w:rPr>
+        <w:t>或</w:t>
+      </w:r>
+      <w:r>
+        <w:t xml:space="preserve"> </w:t>
+      </w:r>
+      <w:r>
+        <w:rPr>
+          <w:lang w:val="en-US"/>
+        </w:rPr>
+        <w:t xml:space="preserve">consequently </w:t>
+      </w:r>
+      <w:r>
+        <w:rPr>
+          <w:rFonts w:hint="eastAsia" w:ascii="Arial Unicode MS" w:hAnsi="Arial Unicode MS" w:eastAsia="Arial Unicode MS" w:cs="Arial Unicode MS"/>
+          <w:b w:val="0"/>
+          <w:bCs w:val="0"/>
+          <w:i w:val="0"/>
+          <w:iCs w:val="0"/>
+          <w:lang w:val="zh-CN" w:eastAsia="zh-CN"/>
+        </w:rPr>
+        <w:t>，因为这两个词听上去更正式，而不用</w:t>
+      </w:r>
+      <w:r>
+        <w:t>so</w:t>
+      </w:r>
+    </w:p>
+    <w:p>
+      <w:pPr>
+        <w:pStyle w:val="5"/>
+      </w:pPr>
+      <w:r>
+        <w:rPr>
+          <w:lang w:val="en-US"/>
+        </w:rPr>
+        <w:t>She had previous experience, therefore she seemed the best candidate.</w:t>
+      </w:r>
+    </w:p>
+    <w:p>
+      <w:pPr>
+        <w:pStyle w:val="5"/>
+      </w:pPr>
+      <w:r>
+        <w:rPr>
+          <w:rFonts w:hint="eastAsia" w:ascii="Arial Unicode MS" w:hAnsi="Arial Unicode MS" w:eastAsia="Arial Unicode MS" w:cs="Arial Unicode MS"/>
+          <w:b w:val="0"/>
+          <w:bCs w:val="0"/>
+          <w:i w:val="0"/>
+          <w:iCs w:val="0"/>
+          <w:lang w:val="zh-CN" w:eastAsia="zh-CN"/>
+        </w:rPr>
+        <w:t>她有过相关经验，因此看来是最佳人选。</w:t>
+      </w:r>
+    </w:p>
+    <w:p>
+      <w:pPr>
+        <w:pStyle w:val="5"/>
+      </w:pPr>
+      <w:r>
+        <w:t>2</w:t>
+      </w:r>
+    </w:p>
+    <w:p>
+      <w:pPr>
+        <w:pStyle w:val="5"/>
+        <w:rPr>
+          <w:color w:val="FF0000"/>
+        </w:rPr>
+      </w:pPr>
+      <w:r>
+        <w:rPr>
+          <w:color w:val="FF0000"/>
+          <w:lang w:val="en-US"/>
+        </w:rPr>
+        <w:t>so (that)</w:t>
+      </w:r>
+    </w:p>
+    <w:p>
+      <w:pPr>
+        <w:pStyle w:val="5"/>
+      </w:pPr>
+      <w:r>
+        <w:rPr>
+          <w:lang w:val="en-US"/>
+        </w:rPr>
+        <w:t xml:space="preserve">1) in order to make something happen, make something possible etc </w:t>
+      </w:r>
+      <w:r>
+        <w:rPr>
+          <w:rFonts w:hint="eastAsia" w:ascii="Arial Unicode MS" w:hAnsi="Arial Unicode MS" w:eastAsia="Arial Unicode MS" w:cs="Arial Unicode MS"/>
+          <w:b w:val="0"/>
+          <w:bCs w:val="0"/>
+          <w:i w:val="0"/>
+          <w:iCs w:val="0"/>
+          <w:lang w:val="zh-CN" w:eastAsia="zh-CN"/>
+        </w:rPr>
+        <w:t>为了，以便</w:t>
+      </w:r>
+    </w:p>
+    <w:p>
+      <w:pPr>
+        <w:pStyle w:val="5"/>
+      </w:pPr>
+      <w:r>
+        <w:rPr>
+          <w:lang w:val="en-US"/>
+        </w:rPr>
+        <w:t>He lowered his voice so Doris couldn</w:t>
+      </w:r>
+      <w:r>
+        <w:t>’</w:t>
+      </w:r>
+      <w:r>
+        <w:rPr>
+          <w:lang w:val="en-US"/>
+        </w:rPr>
+        <w:t>t hear.</w:t>
+      </w:r>
+    </w:p>
+    <w:p>
+      <w:pPr>
+        <w:pStyle w:val="5"/>
+      </w:pPr>
+      <w:r>
+        <w:rPr>
+          <w:rFonts w:hint="eastAsia" w:ascii="Arial Unicode MS" w:hAnsi="Arial Unicode MS" w:eastAsia="Arial Unicode MS" w:cs="Arial Unicode MS"/>
+          <w:b w:val="0"/>
+          <w:bCs w:val="0"/>
+          <w:i w:val="0"/>
+          <w:iCs w:val="0"/>
+          <w:lang w:val="zh-CN" w:eastAsia="zh-CN"/>
+        </w:rPr>
+        <w:t>他压低了声音，这样多丽丝就不会听到了。</w:t>
+      </w:r>
+    </w:p>
+    <w:p>
+      <w:pPr>
+        <w:pStyle w:val="5"/>
+      </w:pPr>
+      <w:r>
+        <w:rPr>
+          <w:lang w:val="en-US"/>
+        </w:rPr>
+        <w:t>Why don</w:t>
+      </w:r>
+      <w:r>
+        <w:t>’</w:t>
+      </w:r>
+      <w:r>
+        <w:rPr>
+          <w:lang w:val="en-US"/>
+        </w:rPr>
+        <w:t>t you start out early so that you don</w:t>
+      </w:r>
+      <w:r>
+        <w:t>’</w:t>
+      </w:r>
+      <w:r>
+        <w:rPr>
+          <w:lang w:val="en-US"/>
+        </w:rPr>
+        <w:t>t have to hurry?</w:t>
+      </w:r>
+    </w:p>
+    <w:p>
+      <w:pPr>
+        <w:pStyle w:val="5"/>
+      </w:pPr>
+      <w:r>
+        <w:rPr>
+          <w:rFonts w:hint="eastAsia" w:ascii="Arial Unicode MS" w:hAnsi="Arial Unicode MS" w:eastAsia="Arial Unicode MS" w:cs="Arial Unicode MS"/>
+          <w:b w:val="0"/>
+          <w:bCs w:val="0"/>
+          <w:i w:val="0"/>
+          <w:iCs w:val="0"/>
+          <w:lang w:val="zh-CN" w:eastAsia="zh-CN"/>
+        </w:rPr>
+        <w:t>你干吗不早点出发？这样就不用急匆匆的了。</w:t>
+      </w:r>
+    </w:p>
+    <w:p>
+      <w:pPr>
+        <w:pStyle w:val="5"/>
+        <w:rPr>
+          <w:color w:val="FF0000"/>
+        </w:rPr>
+      </w:pPr>
+      <w:r>
+        <w:rPr>
+          <w:color w:val="FF0000"/>
+          <w:lang w:val="en-US"/>
+        </w:rPr>
+        <w:t xml:space="preserve">2) used to say that something happens or is true as a result of the situation you have just stated </w:t>
+      </w:r>
+      <w:r>
+        <w:rPr>
+          <w:rFonts w:hint="eastAsia" w:ascii="Arial Unicode MS" w:hAnsi="Arial Unicode MS" w:eastAsia="Arial Unicode MS" w:cs="Arial Unicode MS"/>
+          <w:b w:val="0"/>
+          <w:bCs w:val="0"/>
+          <w:i w:val="0"/>
+          <w:iCs w:val="0"/>
+          <w:color w:val="FF0000"/>
+          <w:lang w:val="zh-CN" w:eastAsia="zh-CN"/>
+        </w:rPr>
+        <w:t>所以；结果</w:t>
+      </w:r>
+    </w:p>
+    <w:p>
+      <w:pPr>
+        <w:pStyle w:val="5"/>
+      </w:pPr>
+      <w:r>
+        <w:rPr>
+          <w:lang w:val="en-US"/>
+        </w:rPr>
+        <w:t>There are no buses, so you</w:t>
+      </w:r>
+      <w:r>
+        <w:t>’</w:t>
+      </w:r>
+      <w:r>
+        <w:rPr>
+          <w:lang w:val="en-US"/>
+        </w:rPr>
+        <w:t>ll have to walk.</w:t>
+      </w:r>
+    </w:p>
+    <w:p>
+      <w:pPr>
+        <w:pStyle w:val="5"/>
+      </w:pPr>
+      <w:r>
+        <w:rPr>
+          <w:rFonts w:hint="eastAsia" w:ascii="Arial Unicode MS" w:hAnsi="Arial Unicode MS" w:eastAsia="Arial Unicode MS" w:cs="Arial Unicode MS"/>
+          <w:b w:val="0"/>
+          <w:bCs w:val="0"/>
+          <w:i w:val="0"/>
+          <w:iCs w:val="0"/>
+          <w:lang w:val="zh-CN" w:eastAsia="zh-CN"/>
+        </w:rPr>
+        <w:t>没有公共汽车，所以你只能步行。</w:t>
+      </w:r>
+    </w:p>
+    <w:p>
+      <w:pPr>
+        <w:pStyle w:val="5"/>
+      </w:pPr>
+      <w:r>
+        <w:rPr>
+          <w:lang w:val="en-US"/>
+        </w:rPr>
+        <w:t>The gravestones were covered with moss, so that it was impossible to read the names on them.</w:t>
+      </w:r>
+    </w:p>
+    <w:p>
+      <w:pPr>
+        <w:pStyle w:val="5"/>
+      </w:pPr>
+      <w:r>
+        <w:rPr>
+          <w:rFonts w:hint="eastAsia" w:ascii="Arial Unicode MS" w:hAnsi="Arial Unicode MS" w:eastAsia="Arial Unicode MS" w:cs="Arial Unicode MS"/>
+          <w:b w:val="0"/>
+          <w:bCs w:val="0"/>
+          <w:i w:val="0"/>
+          <w:iCs w:val="0"/>
+          <w:lang w:val="zh-CN" w:eastAsia="zh-CN"/>
+        </w:rPr>
+        <w:t>墓碑上长满了青苔，因此看不清上面的人名。</w:t>
+      </w:r>
+    </w:p>
+    <w:p>
+      <w:pPr>
+        <w:pStyle w:val="5"/>
+      </w:pPr>
+      <w:r>
+        <w:t>3</w:t>
+      </w:r>
+    </w:p>
+    <w:p>
+      <w:pPr>
+        <w:pStyle w:val="5"/>
+        <w:rPr>
+          <w:color w:val="FF0000"/>
+        </w:rPr>
+      </w:pPr>
+      <w:r>
+        <w:rPr>
+          <w:color w:val="FF0000"/>
+          <w:lang w:val="en-US"/>
+        </w:rPr>
+        <w:t>so as to do sth</w:t>
+      </w:r>
+    </w:p>
+    <w:p>
+      <w:pPr>
+        <w:pStyle w:val="5"/>
+      </w:pPr>
+      <w:r>
+        <w:rPr>
+          <w:lang w:val="en-US"/>
+        </w:rPr>
+        <w:t xml:space="preserve">in order to do something formal </w:t>
+      </w:r>
+      <w:r>
+        <w:rPr>
+          <w:rFonts w:hint="eastAsia" w:ascii="Arial Unicode MS" w:hAnsi="Arial Unicode MS" w:eastAsia="Arial Unicode MS" w:cs="Arial Unicode MS"/>
+          <w:b w:val="0"/>
+          <w:bCs w:val="0"/>
+          <w:i w:val="0"/>
+          <w:iCs w:val="0"/>
+          <w:lang w:val="zh-CN" w:eastAsia="zh-CN"/>
+        </w:rPr>
+        <w:t>为了做某事，以便做某事</w:t>
+      </w:r>
+    </w:p>
+    <w:p>
+      <w:pPr>
+        <w:pStyle w:val="5"/>
+      </w:pPr>
+      <w:r>
+        <w:rPr>
+          <w:lang w:val="en-US"/>
+        </w:rPr>
+        <w:t>I drove at a steady 50 mph so as to save fuel.</w:t>
+      </w:r>
+    </w:p>
+    <w:p>
+      <w:pPr>
+        <w:pStyle w:val="5"/>
+      </w:pPr>
+      <w:r>
+        <w:rPr>
+          <w:rFonts w:hint="eastAsia" w:ascii="Arial Unicode MS" w:hAnsi="Arial Unicode MS" w:eastAsia="Arial Unicode MS" w:cs="Arial Unicode MS"/>
+          <w:b w:val="0"/>
+          <w:bCs w:val="0"/>
+          <w:i w:val="0"/>
+          <w:iCs w:val="0"/>
+          <w:lang w:val="zh-CN" w:eastAsia="zh-CN"/>
+        </w:rPr>
+        <w:t>为了省油，我把车速保持在每小时</w:t>
+      </w:r>
+      <w:r>
+        <w:t xml:space="preserve"> 50 </w:t>
+      </w:r>
+      <w:r>
+        <w:rPr>
+          <w:rFonts w:hint="eastAsia" w:ascii="Arial Unicode MS" w:hAnsi="Arial Unicode MS" w:eastAsia="Arial Unicode MS" w:cs="Arial Unicode MS"/>
+          <w:b w:val="0"/>
+          <w:bCs w:val="0"/>
+          <w:i w:val="0"/>
+          <w:iCs w:val="0"/>
+          <w:lang w:val="zh-CN" w:eastAsia="zh-CN"/>
+        </w:rPr>
+        <w:t>英里。</w:t>
+      </w:r>
+    </w:p>
+    <w:p>
+      <w:pPr>
+        <w:pStyle w:val="5"/>
+      </w:pPr>
+      <w:r>
+        <w:rPr>
+          <w:lang w:val="en-US"/>
+        </w:rPr>
+        <w:t>We went along silently on tiptoe so as not to disturb anyone.</w:t>
+      </w:r>
+    </w:p>
+    <w:p>
+      <w:pPr>
+        <w:pStyle w:val="5"/>
+      </w:pPr>
+      <w:r>
+        <w:rPr>
+          <w:rFonts w:hint="eastAsia" w:ascii="Arial Unicode MS" w:hAnsi="Arial Unicode MS" w:eastAsia="Arial Unicode MS" w:cs="Arial Unicode MS"/>
+          <w:b w:val="0"/>
+          <w:bCs w:val="0"/>
+          <w:i w:val="0"/>
+          <w:iCs w:val="0"/>
+          <w:lang w:val="zh-CN" w:eastAsia="zh-CN"/>
+        </w:rPr>
+        <w:t>我们踮着脚悄无声息地走，免得打扰别人。</w:t>
+      </w:r>
+    </w:p>
+    <w:p>
+      <w:pPr>
+        <w:pStyle w:val="5"/>
+      </w:pPr>
+      <w:r>
+        <w:t>4</w:t>
+      </w:r>
+    </w:p>
+    <w:p>
+      <w:pPr>
+        <w:pStyle w:val="5"/>
+        <w:rPr>
+          <w:color w:val="FF0000"/>
+        </w:rPr>
+      </w:pPr>
+      <w:r>
+        <w:rPr>
+          <w:color w:val="FF0000"/>
+          <w:lang w:val="en-US"/>
+        </w:rPr>
+        <w:t xml:space="preserve">(just) as </w:t>
+      </w:r>
+      <w:r>
+        <w:rPr>
+          <w:color w:val="FF0000"/>
+        </w:rPr>
+        <w:t>…</w:t>
+      </w:r>
+      <w:r>
+        <w:rPr>
+          <w:color w:val="FF0000"/>
+          <w:lang w:val="en-US"/>
+        </w:rPr>
+        <w:t xml:space="preserve">, so </w:t>
+      </w:r>
+      <w:r>
+        <w:rPr>
+          <w:color w:val="FF0000"/>
+        </w:rPr>
+        <w:t>…</w:t>
+      </w:r>
+    </w:p>
+    <w:p>
+      <w:pPr>
+        <w:pStyle w:val="5"/>
+      </w:pPr>
+      <w:r>
+        <w:rPr>
+          <w:lang w:val="en-US"/>
+        </w:rPr>
+        <w:t xml:space="preserve">used to compare two people or things, when they are similar formal </w:t>
+      </w:r>
+      <w:r>
+        <w:rPr>
+          <w:rFonts w:hint="eastAsia" w:ascii="Arial Unicode MS" w:hAnsi="Arial Unicode MS" w:eastAsia="Arial Unicode MS" w:cs="Arial Unicode MS"/>
+          <w:b w:val="0"/>
+          <w:bCs w:val="0"/>
+          <w:i w:val="0"/>
+          <w:iCs w:val="0"/>
+          <w:lang w:val="zh-TW" w:eastAsia="zh-TW"/>
+        </w:rPr>
+        <w:t>正如</w:t>
+      </w:r>
+      <w:r>
+        <w:t>…</w:t>
+      </w:r>
+      <w:r>
+        <w:rPr>
+          <w:rFonts w:hint="eastAsia" w:ascii="Arial Unicode MS" w:hAnsi="Arial Unicode MS" w:eastAsia="Arial Unicode MS" w:cs="Arial Unicode MS"/>
+          <w:b w:val="0"/>
+          <w:bCs w:val="0"/>
+          <w:i w:val="0"/>
+          <w:iCs w:val="0"/>
+        </w:rPr>
+        <w:t>，</w:t>
+      </w:r>
+      <w:r>
+        <w:t>…</w:t>
+      </w:r>
+      <w:r>
+        <w:rPr>
+          <w:rFonts w:hint="eastAsia" w:ascii="Arial Unicode MS" w:hAnsi="Arial Unicode MS" w:eastAsia="Arial Unicode MS" w:cs="Arial Unicode MS"/>
+          <w:b w:val="0"/>
+          <w:bCs w:val="0"/>
+          <w:i w:val="0"/>
+          <w:iCs w:val="0"/>
+          <w:lang w:val="zh-CN" w:eastAsia="zh-CN"/>
+        </w:rPr>
+        <w:t>也一样</w:t>
+      </w:r>
+    </w:p>
+    <w:p>
+      <w:pPr>
+        <w:pStyle w:val="5"/>
+      </w:pPr>
+      <w:r>
+        <w:rPr>
+          <w:lang w:val="en-US"/>
+        </w:rPr>
+        <w:t>Just as the French love their wine, so the English love their beer.</w:t>
+      </w:r>
+    </w:p>
+    <w:p>
+      <w:pPr>
+        <w:pStyle w:val="5"/>
+      </w:pPr>
+      <w:r>
+        <w:rPr>
+          <w:rFonts w:hint="eastAsia" w:ascii="Arial Unicode MS" w:hAnsi="Arial Unicode MS" w:eastAsia="Arial Unicode MS" w:cs="Arial Unicode MS"/>
+          <w:b w:val="0"/>
+          <w:bCs w:val="0"/>
+          <w:i w:val="0"/>
+          <w:iCs w:val="0"/>
+          <w:lang w:val="zh-CN" w:eastAsia="zh-CN"/>
+        </w:rPr>
+        <w:t>正如法国人喜欢本国葡萄酒，英国人也喜欢本国啤酒。</w:t>
       </w:r>
     </w:p>
     <w:sectPr>
@@ -4604,7 +4540,7 @@
     <w:lsdException w:uiPriority="99" w:name="HTML Sample"/>
     <w:lsdException w:uiPriority="99" w:name="HTML Typewriter"/>
     <w:lsdException w:uiPriority="99" w:name="HTML Variable"/>
-    <w:lsdException w:uiPriority="99" w:name="Normal Table"/>
+    <w:lsdException w:uiPriority="99" w:semiHidden="0" w:name="Normal Table"/>
     <w:lsdException w:uiPriority="99" w:name="annotation subject"/>
     <w:lsdException w:uiPriority="99" w:name="Table Simple 1"/>
     <w:lsdException w:uiPriority="99" w:name="Table Simple 2"/>
@@ -4786,6 +4722,7 @@
     <w:unhideWhenUsed/>
     <w:uiPriority w:val="99"/>
     <w:tblPr>
+      <w:tblStyle w:val="4"/>
       <w:tblLayout w:type="fixed"/>
       <w:tblCellMar>
         <w:top w:w="0" w:type="dxa"/>
@@ -4794,9 +4731,6 @@
         <w:right w:w="108" w:type="dxa"/>
       </w:tblCellMar>
     </w:tblPr>
-    <w:tcPr>
-      <w:textDirection w:val="lrTb"/>
-    </w:tcPr>
   </w:style>
   <w:style w:type="character" w:styleId="3">
     <w:name w:val="Hyperlink"/>
@@ -4826,6 +4760,7 @@
       <w:sz w:val="22"/>
       <w:szCs w:val="22"/>
       <w:u w:val="none" w:color="auto"/>
+      <w:lang w:val="en-US" w:eastAsia="zh-CN" w:bidi="ar-SA"/>
     </w:rPr>
   </w:style>
   <w:style w:type="table" w:customStyle="1" w:styleId="6">
@@ -4835,17 +4770,11 @@
       <w:tblStyle w:val="4"/>
       <w:tblLayout w:type="fixed"/>
     </w:tblPr>
-    <w:tcPr>
-      <w:textDirection w:val="lrTb"/>
-    </w:tcPr>
     <w:tblStylePr w:type="firstRow">
       <w:tblPr>
         <w:tblStyle w:val="4"/>
         <w:tblLayout w:type="fixed"/>
       </w:tblPr>
-      <w:tcPr>
-        <w:textDirection w:val="lrTb"/>
-      </w:tcPr>
     </w:tblStylePr>
     <w:tblStylePr w:type="lastRow">
       <w:tblPr>
